--- a/v4-submission/AntiPestoParty-Assignment2-MachineLearningReport.docx
+++ b/v4-submission/AntiPestoParty-Assignment2-MachineLearningReport.docx
@@ -40,21 +40,67 @@
         <w:spacing w:before="0" w:beforeAutospacing="0" w:after="218" w:afterAutospacing="0"/>
         <w:ind w:right="237" w:hanging="10"/>
         <w:jc w:val="center"/>
-      </w:pPr>
-      <w:r>
         <w:rPr>
           <w:rFonts w:ascii="Calibri" w:hAnsi="Calibri" w:cs="Calibri"/>
           <w:color w:val="000000"/>
           <w:sz w:val="22"/>
           <w:szCs w:val="22"/>
         </w:rPr>
+      </w:pPr>
+      <w:r>
+        <w:rPr>
+          <w:rFonts w:ascii="Calibri" w:hAnsi="Calibri" w:cs="Calibri"/>
+          <w:color w:val="000000"/>
+          <w:sz w:val="22"/>
+          <w:szCs w:val="22"/>
+        </w:rPr>
         <w:t>Semester 2, 2024</w:t>
       </w:r>
     </w:p>
     <w:p>
+      <w:pPr>
+        <w:jc w:val="center"/>
+        <w:rPr>
+          <w:szCs w:val="22"/>
+        </w:rPr>
+      </w:pPr>
+      <w:r>
+        <w:rPr>
+          <w:b/>
+          <w:bCs/>
+          <w:szCs w:val="22"/>
+        </w:rPr>
+        <w:t xml:space="preserve">Tutorial Class: </w:t>
+      </w:r>
+      <w:r>
+        <w:rPr>
+          <w:szCs w:val="22"/>
+        </w:rPr>
+        <w:t xml:space="preserve">Tuesday 8:30am to 10:30am </w:t>
+      </w:r>
+      <w:r>
+        <w:rPr>
+          <w:szCs w:val="22"/>
+        </w:rPr>
+        <w:br/>
+      </w:r>
+      <w:r>
+        <w:rPr>
+          <w:b/>
+          <w:bCs/>
+          <w:szCs w:val="22"/>
+        </w:rPr>
+        <w:t xml:space="preserve">Tutor: </w:t>
+      </w:r>
+      <w:r>
+        <w:rPr>
+          <w:szCs w:val="22"/>
+        </w:rPr>
+        <w:t xml:space="preserve">Qian Li </w:t>
+      </w:r>
       <w:r>
         <w:pict w14:anchorId="2FE13357">
-          <v:rect id="_x0000_i1135" style="width:0;height:1.5pt" o:hralign="center" o:hrstd="t" o:hr="t" fillcolor="#a0a0a0" stroked="f"/>
+          <v:rect id="_x0000_i1025" style="width:0;height:1.5pt" o:hralign="center" o:hrstd="t" o:hr="t" fillcolor="#a0a0a0" stroked="f"/>
         </w:pict>
       </w:r>
     </w:p>
@@ -98,7 +144,7 @@
     <w:p>
       <w:r>
         <w:pict w14:anchorId="6D7B5B02">
-          <v:rect id="_x0000_i1136" style="width:0;height:1.5pt" o:hralign="center" o:hrstd="t" o:hr="t" fillcolor="#a0a0a0" stroked="f"/>
+          <v:rect id="_x0000_i1026" style="width:0;height:1.5pt" o:hralign="center" o:hrstd="t" o:hr="t" fillcolor="#a0a0a0" stroked="f"/>
         </w:pict>
       </w:r>
     </w:p>
@@ -334,7 +380,7 @@
     <w:p>
       <w:pPr>
         <w:pStyle w:val="NormalWeb"/>
-        <w:spacing w:before="0" w:beforeAutospacing="0" w:after="98" w:afterAutospacing="0"/>
+        <w:spacing w:before="0" w:beforeAutospacing="0" w:after="96" w:afterAutospacing="0"/>
       </w:pPr>
       <w:r>
         <w:rPr>
@@ -349,62 +395,23 @@
     <w:p>
       <w:pPr>
         <w:pStyle w:val="NormalWeb"/>
-        <w:spacing w:before="0" w:beforeAutospacing="0" w:after="96" w:afterAutospacing="0"/>
-      </w:pPr>
-      <w:r>
+        <w:spacing w:before="0" w:beforeAutospacing="0" w:after="98" w:afterAutospacing="0"/>
         <w:rPr>
           <w:rFonts w:ascii="Calibri" w:hAnsi="Calibri" w:cs="Calibri"/>
           <w:color w:val="000000"/>
           <w:sz w:val="22"/>
           <w:szCs w:val="22"/>
         </w:rPr>
-        <w:t> </w:t>
-      </w:r>
-    </w:p>
-    <w:p>
-      <w:pPr>
-        <w:pStyle w:val="NormalWeb"/>
-        <w:spacing w:before="0" w:beforeAutospacing="0" w:after="98" w:afterAutospacing="0"/>
+      </w:pPr>
+      <w:r>
         <w:rPr>
           <w:rFonts w:ascii="Calibri" w:hAnsi="Calibri" w:cs="Calibri"/>
           <w:color w:val="000000"/>
           <w:sz w:val="22"/>
           <w:szCs w:val="22"/>
         </w:rPr>
-      </w:pPr>
-      <w:r>
-        <w:rPr>
-          <w:rFonts w:ascii="Calibri" w:hAnsi="Calibri" w:cs="Calibri"/>
-          <w:color w:val="000000"/>
-          <w:sz w:val="22"/>
-          <w:szCs w:val="22"/>
-        </w:rPr>
         <w:t> </w:t>
       </w:r>
-    </w:p>
-    <w:p>
-      <w:pPr>
-        <w:pStyle w:val="NormalWeb"/>
-        <w:spacing w:before="0" w:beforeAutospacing="0" w:after="98" w:afterAutospacing="0"/>
-        <w:rPr>
-          <w:rFonts w:ascii="Calibri" w:hAnsi="Calibri" w:cs="Calibri"/>
-          <w:color w:val="000000"/>
-          <w:sz w:val="22"/>
-          <w:szCs w:val="22"/>
-        </w:rPr>
-      </w:pPr>
-    </w:p>
-    <w:p>
-      <w:pPr>
-        <w:pStyle w:val="NormalWeb"/>
-        <w:spacing w:before="0" w:beforeAutospacing="0" w:after="98" w:afterAutospacing="0"/>
-        <w:rPr>
-          <w:rFonts w:ascii="Calibri" w:hAnsi="Calibri" w:cs="Calibri"/>
-          <w:color w:val="000000"/>
-          <w:sz w:val="22"/>
-          <w:szCs w:val="22"/>
-        </w:rPr>
-      </w:pPr>
     </w:p>
     <w:p>
       <w:pPr>
@@ -1883,7 +1890,7 @@
                 <w:noProof/>
                 <w:webHidden/>
               </w:rPr>
-              <w:t>12</w:t>
+              <w:t>11</w:t>
             </w:r>
             <w:r>
               <w:rPr>
@@ -1956,7 +1963,7 @@
                 <w:noProof/>
                 <w:webHidden/>
               </w:rPr>
-              <w:t>15</w:t>
+              <w:t>14</w:t>
             </w:r>
             <w:r>
               <w:rPr>
@@ -2029,7 +2036,7 @@
                 <w:noProof/>
                 <w:webHidden/>
               </w:rPr>
-              <w:t>15</w:t>
+              <w:t>14</w:t>
             </w:r>
             <w:r>
               <w:rPr>
@@ -2218,35 +2225,65 @@
     </w:p>
     <w:p>
       <w:r>
-        <w:t>This report and accompanying study aims to explore the relationship between pollutants and respiratory health outcomes in the state of New South Wales. By analyzing data captured by the NSW Air Quality Monitoring Network alongside reports from Local Health Districts, machine learning models can reveal patterns and provide valuable insights. The findings from this study aim to help NSW residents understand how air pollution may contribute to/affect pre-existing respiratory health conditions, and inform their decision making on their respiratory well-being.</w:t>
-      </w:r>
-    </w:p>
+        <w:t>This report and accompanying study aims to explore the relationship between pollutants and respiratory health outcomes in the state of New South Wales. By analyzing data captured by the NSW Air Quality Monitoring Network alongside reports from Local Health Districts, machine learning models can reveal patterns and provide valuable insights. The findings from this study aim to help NSW residents</w:t>
+      </w:r>
+      <w:r>
+        <w:t xml:space="preserve"> and policy makers</w:t>
+      </w:r>
+      <w:r>
+        <w:t xml:space="preserve"> understand how air pollution may contribute to/affect pre-existing respiratory health conditions, and inform their decision making on their respiratory well-being.</w:t>
+      </w:r>
+    </w:p>
+    <w:p/>
     <w:p>
       <w:pPr>
         <w:pStyle w:val="Heading1"/>
       </w:pPr>
       <w:bookmarkStart w:id="1" w:name="_Toc178509553"/>
       <w:r>
-        <w:t>Problem Framing</w:t>
+        <w:t>Problem</w:t>
+      </w:r>
+      <w:r>
+        <w:rPr>
+          <w:color w:val="FFFFFF" w:themeColor="background1"/>
+        </w:rPr>
+        <w:t>-</w:t>
+      </w:r>
+      <w:r>
+        <w:t>Framing</w:t>
       </w:r>
       <w:bookmarkEnd w:id="1"/>
     </w:p>
     <w:p>
-      <w:pPr>
-        <w:rPr>
-          <w:rFonts w:ascii="Times New Roman" w:eastAsia="Times New Roman" w:hAnsi="Times New Roman" w:cs="Times New Roman"/>
-          <w:color w:val="auto"/>
-          <w:sz w:val="24"/>
-        </w:rPr>
-      </w:pPr>
-      <w:r>
-        <w:t>The main objective of this study is to develop machine learning models capable of analyzing the impact of air pollutants on respiratory health. While it is generally understood that poor air quality is linked to respiratory conditions, the relationships between specific pollutants and health conditions aren’t easily definable. Existing solutions may rely on simple statistical methods, but this approach is limited in its ability to find complex patterns in large datasets. A machine learning approach is ideal as it can quickly and efficiently uncover and classify complex relationships between pollutants and health outcomes. Broken down, the goal of our analysis is to</w:t>
-      </w:r>
-      <w:r>
-        <w:t>:</w:t>
-      </w:r>
-      <w:r>
-        <w:t> </w:t>
+      <w:r>
+        <w:t xml:space="preserve">The main objective of this study is to </w:t>
+      </w:r>
+      <w:r>
+        <w:t>analyse</w:t>
+      </w:r>
+      <w:r>
+        <w:t xml:space="preserve"> the impact of air pollutants on respiratory health</w:t>
+      </w:r>
+      <w:r>
+        <w:t xml:space="preserve"> to help residents and policy makers make informed decisions</w:t>
+      </w:r>
+      <w:r>
+        <w:t xml:space="preserve">. While it is generally understood that poor air quality is linked to respiratory conditions, the relationships between specific pollutants and health conditions aren’t easily definable. Existing solutions may rely on simple statistical methods, but </w:t>
+      </w:r>
+      <w:r>
+        <w:t>a machine learning approach is more appropriate to</w:t>
+      </w:r>
+      <w:r>
+        <w:t xml:space="preserve"> find patterns in </w:t>
+      </w:r>
+      <w:r>
+        <w:t>complex</w:t>
+      </w:r>
+      <w:r>
+        <w:t xml:space="preserve"> datasets. </w:t>
+      </w:r>
+      <w:r>
+        <w:t>The specific goals for the study are:</w:t>
       </w:r>
     </w:p>
     <w:p>
@@ -2284,7 +2321,13 @@
         </w:numPr>
       </w:pPr>
       <w:r>
-        <w:t>Assess and predict risk levels based on air quality and particle count. Identify situations where respiratory health issues are mostly likely to spike (K-Nearest Neighbors)</w:t>
+        <w:t>Assess and predict risk levels based on air quality and particle count. Identify situations where respiratory health issues are mostly likely to spike</w:t>
+      </w:r>
+      <w:r>
+        <w:t>.</w:t>
+      </w:r>
+      <w:r>
+        <w:t xml:space="preserve"> (K-Nearest Neighbors)</w:t>
       </w:r>
     </w:p>
     <w:p>
@@ -2302,7 +2345,13 @@
       </w:pPr>
       <w:bookmarkStart w:id="2" w:name="_Toc178509554"/>
       <w:r>
-        <w:t xml:space="preserve">Data </w:t>
+        <w:t>Data</w:t>
+      </w:r>
+      <w:r>
+        <w:rPr>
+          <w:color w:val="FFFFFF" w:themeColor="background1"/>
+        </w:rPr>
+        <w:t>-</w:t>
       </w:r>
       <w:r>
         <w:t>Collection</w:t>
@@ -2324,7 +2373,13 @@
     </w:p>
     <w:p>
       <w:r>
-        <w:t>Air quality features were collected from the NSW Air Quality Monitoring Network and provide insight into the quantities of six pollutants within the air at monthly intervals from 49 Air Quality Collection Sites across NSW. Health outcome labels were extracted from nine separate xls files provided by Health Stats NSW. Data was collected from hospitals within NSWs 15 Local Health Districts (LHDs) and covers all available outcomes relevant to respiratory health. </w:t>
+        <w:t>Air quality features were collected from the NSW Air Quality Monitoring Network and provide insight into the quantities of six pollutants within the air at monthly intervals from 49 Air Quality Collection Site</w:t>
+      </w:r>
+      <w:r>
+        <w:t>s</w:t>
+      </w:r>
+      <w:r>
+        <w:t>. Health outcome labels were extracted from nine separate xls files provided by Health Stats NSW. Data was collected from hospitals within NSWs 15 Local Health Districts (LHDs) and covers all available outcomes relevant to respiratory health. </w:t>
       </w:r>
     </w:p>
     <w:p>
@@ -2343,7 +2398,13 @@
       </w:pPr>
       <w:bookmarkStart w:id="3" w:name="_Toc178509555"/>
       <w:r>
-        <w:t xml:space="preserve">Data </w:t>
+        <w:t>Data</w:t>
+      </w:r>
+      <w:r>
+        <w:rPr>
+          <w:color w:val="FFFFFF" w:themeColor="background1"/>
+        </w:rPr>
+        <w:t>-</w:t>
       </w:r>
       <w:r>
         <w:t>Processing</w:t>
@@ -2499,13 +2560,34 @@
       </w:pPr>
       <w:bookmarkStart w:id="7" w:name="_Toc178509559"/>
       <w:r>
-        <w:t xml:space="preserve">Machine </w:t>
+        <w:t>Machine</w:t>
+      </w:r>
+      <w:r>
+        <w:rPr>
+          <w:color w:val="FFFFFF" w:themeColor="background1"/>
+        </w:rPr>
+        <w:t>-</w:t>
       </w:r>
       <w:r>
         <w:t>Learning</w:t>
       </w:r>
       <w:r>
-        <w:t xml:space="preserve"> Model Selection</w:t>
+        <w:rPr>
+          <w:color w:val="FFFFFF" w:themeColor="background1"/>
+        </w:rPr>
+        <w:t>-</w:t>
+      </w:r>
+      <w:r>
+        <w:t>Model</w:t>
+      </w:r>
+      <w:r>
+        <w:rPr>
+          <w:color w:val="FFFFFF" w:themeColor="background1"/>
+        </w:rPr>
+        <w:t>-</w:t>
+      </w:r>
+      <w:r>
+        <w:t>Selection</w:t>
       </w:r>
       <w:bookmarkEnd w:id="7"/>
     </w:p>
@@ -2623,7 +2705,13 @@
       </w:pPr>
       <w:bookmarkStart w:id="11" w:name="_Toc178509563"/>
       <w:r>
-        <w:t xml:space="preserve">Technical </w:t>
+        <w:t>Technical</w:t>
+      </w:r>
+      <w:r>
+        <w:rPr>
+          <w:color w:val="FFFFFF" w:themeColor="background1"/>
+        </w:rPr>
+        <w:t>-</w:t>
       </w:r>
       <w:r>
         <w:t>Implementation</w:t>
@@ -2632,7 +2720,13 @@
     </w:p>
     <w:p>
       <w:r>
-        <w:t>The selected ML models were implemented with Python, utilizing libraries such as Scikit-learn, Pandas, Numpy, Matplotlib, Statsmodels, IPython and KNeed. Scikitlearn provided the necessary tools for clustering (K-Means, which also utilized KNeed for Elbow Method) and supervised learning (Linear Regression and KNN), and Statsmodel was used for ARIMA time-series forecasting. Data preprocessing, including cleaning and normalization, was done using Pandas and Numpy.</w:t>
+        <w:t>The selected ML models were implemented with Python, utilizing libraries such as Scikit-learn, Pandas, Numpy, Matplotlib, Statsmodels, IPython and KNeed. Scikitlearn provided the necessary tools for clustering and supervised learning</w:t>
+      </w:r>
+      <w:r>
+        <w:t xml:space="preserve">, while </w:t>
+      </w:r>
+      <w:r>
+        <w:t>Statsmodel was used for ARIMA time-series forecasting. Data preprocessing, including cleaning and normalization, was done using Pandas and Numpy.</w:t>
       </w:r>
     </w:p>
     <w:p>
@@ -2666,7 +2760,13 @@
         <w:t>Implementation</w:t>
       </w:r>
       <w:r>
-        <w:t xml:space="preserve"> Evaluation</w:t>
+        <w:rPr>
+          <w:color w:val="FFFFFF" w:themeColor="background1"/>
+        </w:rPr>
+        <w:t>-</w:t>
+      </w:r>
+      <w:r>
+        <w:t>Evaluation</w:t>
       </w:r>
       <w:bookmarkEnd w:id="12"/>
     </w:p>
@@ -2865,34 +2965,6 @@
     <w:p>
       <w:r>
         <w:t>A 3D visualisation of components (Figure-2) and a Silhouette Analysis (Figure-3) indicate that the trained model is able to separate Clusters 3-5 with higher accuracy. The strength of this analysis is highlighted by the Asthma Emergency Department Hospitalisation rates per 100,000 of females (Figure-4) and males (Figure-5) when mapped to the clusters. The boxplots, histograms and metrics tables indicate much lower distribution of results.</w:t>
-      </w:r>
-    </w:p>
-    <w:p>
-      <w:pPr>
-        <w:pStyle w:val="NormalWeb"/>
-        <w:spacing w:before="0" w:beforeAutospacing="0" w:after="109" w:afterAutospacing="0"/>
-        <w:ind w:right="95" w:hanging="10"/>
-      </w:pPr>
-    </w:p>
-    <w:p/>
-    <w:p>
-      <w:pPr>
-        <w:pStyle w:val="NormalWeb"/>
-        <w:spacing w:before="0" w:beforeAutospacing="0" w:after="109" w:afterAutospacing="0"/>
-        <w:ind w:right="95" w:hanging="10"/>
-      </w:pPr>
-      <w:r>
-        <w:rPr>
-          <w:rFonts w:ascii="Calibri" w:hAnsi="Calibri" w:cs="Calibri"/>
-          <w:b/>
-          <w:bCs/>
-          <w:i/>
-          <w:iCs/>
-          <w:color w:val="000000"/>
-          <w:sz w:val="22"/>
-          <w:szCs w:val="22"/>
-        </w:rPr>
-        <w:t xml:space="preserve"> </w:t>
       </w:r>
     </w:p>
     <w:p>
@@ -3431,50 +3503,24 @@
     </w:p>
     <w:p>
       <w:r>
-        <w:t>The Linear Regression Model generally found low linear correlation. The model’s performance was validated using Mean Squared Error, Mean Absolute Error, and several other metrics, which all lead to the same conclusion. The model was able to uncover a relationship between Asthma-related emergency presentations (r² = 0.76 in women, 0.57 in men)</w:t>
-      </w:r>
-      <w:r>
-        <w:t xml:space="preserve"> (Figure-7)</w:t>
-      </w:r>
-      <w:r>
-        <w:t>, and suggested that OZONE was the leading factor in health outcomes among the pollutants. Though these findings don’t address the overall problem of assessing health outcomes, they do provide useful context for further analysis.</w:t>
-      </w:r>
-    </w:p>
-    <w:p>
-      <w:pPr>
-        <w:pStyle w:val="NormalWeb"/>
-        <w:spacing w:before="0" w:beforeAutospacing="0" w:after="109" w:afterAutospacing="0"/>
-        <w:ind w:right="95" w:hanging="10"/>
-        <w:rPr>
-          <w:rFonts w:ascii="Calibri" w:hAnsi="Calibri" w:cs="Calibri"/>
-          <w:color w:val="000000"/>
-          <w:sz w:val="22"/>
-          <w:szCs w:val="22"/>
-        </w:rPr>
-      </w:pPr>
-      <w:r>
-        <w:rPr>
-          <w:rFonts w:ascii="Calibri" w:hAnsi="Calibri" w:cs="Calibri"/>
+        <w:rPr>
           <w:b/>
           <w:bCs/>
           <w:i/>
           <w:iCs/>
           <w:noProof/>
-          <w:color w:val="000000"/>
-          <w:sz w:val="22"/>
           <w:szCs w:val="22"/>
-          <w14:ligatures w14:val="standardContextual"/>
         </w:rPr>
         <mc:AlternateContent>
           <mc:Choice Requires="wpg">
             <w:drawing>
-              <wp:anchor distT="0" distB="0" distL="114300" distR="114300" simplePos="0" relativeHeight="251668480" behindDoc="0" locked="0" layoutInCell="1" allowOverlap="1" wp14:anchorId="0EE2B5CA" wp14:editId="3E01B7B1">
+              <wp:anchor distT="0" distB="0" distL="114300" distR="114300" simplePos="0" relativeHeight="251668480" behindDoc="0" locked="0" layoutInCell="1" allowOverlap="1" wp14:anchorId="0EE2B5CA" wp14:editId="346615BF">
                 <wp:simplePos x="0" y="0"/>
                 <wp:positionH relativeFrom="column">
                   <wp:posOffset>-533400</wp:posOffset>
                 </wp:positionH>
                 <wp:positionV relativeFrom="paragraph">
-                  <wp:posOffset>151765</wp:posOffset>
+                  <wp:posOffset>1313815</wp:posOffset>
                 </wp:positionV>
                 <wp:extent cx="6867525" cy="3470275"/>
                 <wp:effectExtent l="19050" t="0" r="28575" b="15875"/>
@@ -3578,7 +3624,26 @@
           </mc:Choice>
           <mc:Fallback>
             <w:pict>
-              <v:group w14:anchorId="0A2F0567" id="Group 24" o:spid="_x0000_s1026" style="position:absolute;margin-left:-42pt;margin-top:11.95pt;width:540.75pt;height:273.25pt;z-index:251668480" coordsize="68675,34702" o:gfxdata="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">
+              <v:group w14:anchorId="3A818B12" id="Group 24" o:spid="_x0000_s1026" style="position:absolute;margin-left:-42pt;margin-top:103.45pt;width:540.75pt;height:273.25pt;z-index:251668480" coordsize="68675,34702" o:gfxdata="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">
+                <v:shapetype id="_x0000_t75" coordsize="21600,21600" o:spt="75" o:preferrelative="t" path="m@4@5l@4@11@9@11@9@5xe" filled="f" stroked="f">
+                  <v:stroke joinstyle="miter"/>
+                  <v:formulas>
+                    <v:f eqn="if lineDrawn pixelLineWidth 0"/>
+                    <v:f eqn="sum @0 1 0"/>
+                    <v:f eqn="sum 0 0 @1"/>
+                    <v:f eqn="prod @2 1 2"/>
+                    <v:f eqn="prod @3 21600 pixelWidth"/>
+                    <v:f eqn="prod @3 21600 pixelHeight"/>
+                    <v:f eqn="sum @0 0 1"/>
+                    <v:f eqn="prod @6 1 2"/>
+                    <v:f eqn="prod @7 21600 pixelWidth"/>
+                    <v:f eqn="sum @8 21600 0"/>
+                    <v:f eqn="prod @7 21600 pixelHeight"/>
+                    <v:f eqn="sum @10 21600 0"/>
+                  </v:formulas>
+                  <v:path o:extrusionok="f" gradientshapeok="t" o:connecttype="rect"/>
+                  <o:lock v:ext="edit" aspectratio="t"/>
+                </v:shapetype>
                 <v:shape id="Picture 4" o:spid="_x0000_s1027" type="#_x0000_t75" style="position:absolute;top:2095;width:68675;height:32607;visibility:visible;mso-wrap-style:square" o:gfxdata="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" stroked="t" strokecolor="black [3213]">
                   <v:imagedata r:id="rId30" o:title="" cropbottom="-2013f" cropleft="-1066f" cropright="-1172f"/>
                   <v:path arrowok="t"/>
@@ -3592,19 +3657,15 @@
           </mc:Fallback>
         </mc:AlternateContent>
       </w:r>
-    </w:p>
-    <w:p>
-      <w:pPr>
-        <w:pStyle w:val="NormalWeb"/>
-        <w:spacing w:before="0" w:beforeAutospacing="0" w:after="109" w:afterAutospacing="0"/>
-        <w:ind w:right="95" w:hanging="10"/>
-        <w:rPr>
-          <w:rFonts w:ascii="Calibri" w:hAnsi="Calibri" w:cs="Calibri"/>
-          <w:color w:val="000000"/>
-          <w:sz w:val="22"/>
-          <w:szCs w:val="22"/>
-        </w:rPr>
-      </w:pPr>
+      <w:r>
+        <w:t>The Linear Regression Model generally found low linear correlation. The model’s performance was validated using Mean Squared Error, Mean Absolute Error, and several other metrics. The model was able to uncover a relationship between Asthma-related emergency presentations (r² = 0.76 in women, 0.57 in men)</w:t>
+      </w:r>
+      <w:r>
+        <w:t xml:space="preserve"> (Figure-7)</w:t>
+      </w:r>
+      <w:r>
+        <w:t>, and suggested that OZONE was the leading factor in health outcomes among the pollutants. Though these findings don’t address the overall problem of assessing health outcomes, they do provide useful context for further analysis.</w:t>
+      </w:r>
     </w:p>
     <w:p>
       <w:r>
@@ -3689,19 +3750,6 @@
       <w:r>
         <w:t>’ class). </w:t>
       </w:r>
-    </w:p>
-    <w:p>
-      <w:pPr>
-        <w:pStyle w:val="NormalWeb"/>
-        <w:spacing w:before="0" w:beforeAutospacing="0" w:after="109" w:afterAutospacing="0"/>
-        <w:ind w:right="95" w:hanging="10"/>
-        <w:rPr>
-          <w:rFonts w:ascii="Calibri" w:hAnsi="Calibri" w:cs="Calibri"/>
-          <w:color w:val="000000"/>
-          <w:sz w:val="22"/>
-          <w:szCs w:val="22"/>
-        </w:rPr>
-      </w:pPr>
     </w:p>
     <w:p>
       <w:pPr>
@@ -3724,12 +3772,11 @@
           <w:szCs w:val="22"/>
           <w14:ligatures w14:val="standardContextual"/>
         </w:rPr>
-        <w:lastRenderedPageBreak/>
         <mc:AlternateContent>
           <mc:Choice Requires="wpg">
             <w:drawing>
-              <wp:inline distT="0" distB="0" distL="0" distR="0" wp14:anchorId="27E778E6" wp14:editId="7615EAAA">
-                <wp:extent cx="3486150" cy="1914525"/>
+              <wp:inline distT="0" distB="0" distL="0" distR="0" wp14:anchorId="39DAFF8B" wp14:editId="552D99DF">
+                <wp:extent cx="3219450" cy="1704975"/>
                 <wp:effectExtent l="0" t="0" r="0" b="9525"/>
                 <wp:docPr id="26" name="Group 26"/>
                 <wp:cNvGraphicFramePr/>
@@ -3740,7 +3787,7 @@
                       <wpg:grpSpPr>
                         <a:xfrm>
                           <a:off x="0" y="0"/>
-                          <a:ext cx="3486150" cy="1914525"/>
+                          <a:ext cx="3219450" cy="1704975"/>
                           <a:chOff x="0" y="0"/>
                           <a:chExt cx="3486150" cy="1914525"/>
                         </a:xfrm>
@@ -3816,7 +3863,7 @@
           </mc:Choice>
           <mc:Fallback>
             <w:pict>
-              <v:group w14:anchorId="39821657" id="Group 26" o:spid="_x0000_s1026" style="width:274.5pt;height:150.75pt;mso-position-horizontal-relative:char;mso-position-vertical-relative:line" coordsize="34861,19145" o:gfxdata="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">
+              <v:group w14:anchorId="1FEA7836" id="Group 26" o:spid="_x0000_s1026" style="width:253.5pt;height:134.25pt;mso-position-horizontal-relative:char;mso-position-vertical-relative:line" coordsize="34861,19145" o:gfxdata="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">
                 <v:shape id="Picture 25" o:spid="_x0000_s1027" type="#_x0000_t75" style="position:absolute;width:23145;height:2095;visibility:visible;mso-wrap-style:square" o:gfxdata="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">
                   <v:imagedata r:id="rId34" o:title=""/>
                 </v:shape>
@@ -3831,14 +3878,8 @@
       </w:r>
     </w:p>
     <w:p>
-      <w:pPr>
-        <w:pStyle w:val="NormalWeb"/>
-        <w:spacing w:before="0" w:beforeAutospacing="0" w:after="109" w:afterAutospacing="0"/>
-        <w:ind w:right="95" w:hanging="10"/>
-      </w:pPr>
-    </w:p>
-    <w:p>
-      <w:r>
+      <w:r>
+        <w:lastRenderedPageBreak/>
         <w:t>Cross validation was used to determine the optimal k-value of 13, providing the best performance. Data scaling ensured features were comparable, which is critical for KNN. The confusion matrix</w:t>
       </w:r>
       <w:r>
@@ -3894,36 +3935,40 @@
         <mc:AlternateContent>
           <mc:Choice Requires="wpg">
             <w:drawing>
-              <wp:anchor distT="0" distB="0" distL="114300" distR="114300" simplePos="0" relativeHeight="251671552" behindDoc="0" locked="0" layoutInCell="1" allowOverlap="1" wp14:anchorId="3C5B5EC4" wp14:editId="62F0D884">
+              <wp:anchor distT="0" distB="0" distL="114300" distR="114300" simplePos="0" relativeHeight="251671552" behindDoc="0" locked="0" layoutInCell="1" allowOverlap="1" wp14:anchorId="3C5B5EC4" wp14:editId="14180E98">
                 <wp:simplePos x="0" y="0"/>
                 <wp:positionH relativeFrom="column">
-                  <wp:posOffset>-838</wp:posOffset>
+                  <wp:posOffset>85090</wp:posOffset>
                 </wp:positionH>
                 <wp:positionV relativeFrom="paragraph">
-                  <wp:posOffset>102571</wp:posOffset>
+                  <wp:posOffset>97790</wp:posOffset>
                 </wp:positionV>
-                <wp:extent cx="5820937" cy="3959621"/>
-                <wp:effectExtent l="19050" t="0" r="27940" b="22225"/>
+                <wp:extent cx="5457825" cy="3491865"/>
+                <wp:effectExtent l="19050" t="0" r="28575" b="13335"/>
                 <wp:wrapTight wrapText="bothSides">
                   <wp:wrapPolygon edited="0">
-                    <wp:start x="-71" y="0"/>
-                    <wp:lineTo x="-71" y="21617"/>
-                    <wp:lineTo x="21633" y="21617"/>
-                    <wp:lineTo x="21633" y="1039"/>
-                    <wp:lineTo x="11594" y="0"/>
-                    <wp:lineTo x="-71" y="0"/>
+                    <wp:start x="-75" y="0"/>
+                    <wp:lineTo x="-75" y="21565"/>
+                    <wp:lineTo x="21638" y="21565"/>
+                    <wp:lineTo x="21638" y="1061"/>
+                    <wp:lineTo x="11610" y="0"/>
+                    <wp:lineTo x="-75" y="0"/>
                   </wp:wrapPolygon>
                 </wp:wrapTight>
                 <wp:docPr id="29" name="Group 29"/>
-                <wp:cNvGraphicFramePr/>
+                <wp:cNvGraphicFramePr>
+                  <a:graphicFrameLocks xmlns:a="http://schemas.openxmlformats.org/drawingml/2006/main" noChangeAspect="1"/>
+                </wp:cNvGraphicFramePr>
                 <a:graphic xmlns:a="http://schemas.openxmlformats.org/drawingml/2006/main">
                   <a:graphicData uri="http://schemas.microsoft.com/office/word/2010/wordprocessingGroup">
                     <wpg:wgp>
-                      <wpg:cNvGrpSpPr/>
+                      <wpg:cNvGrpSpPr>
+                        <a:grpSpLocks noChangeAspect="1"/>
+                      </wpg:cNvGrpSpPr>
                       <wpg:grpSpPr>
                         <a:xfrm>
                           <a:off x="0" y="0"/>
-                          <a:ext cx="5820937" cy="3959621"/>
+                          <a:ext cx="5457825" cy="3491865"/>
                           <a:chOff x="0" y="0"/>
                           <a:chExt cx="5820937" cy="3959621"/>
                         </a:xfrm>
@@ -4018,12 +4063,19 @@
                     </wpg:wgp>
                   </a:graphicData>
                 </a:graphic>
+                <wp14:sizeRelH relativeFrom="margin">
+                  <wp14:pctWidth>0</wp14:pctWidth>
+                </wp14:sizeRelH>
+                <wp14:sizeRelV relativeFrom="margin">
+                  <wp14:pctHeight>0</wp14:pctHeight>
+                </wp14:sizeRelV>
               </wp:anchor>
             </w:drawing>
           </mc:Choice>
           <mc:Fallback>
             <w:pict>
-              <v:group w14:anchorId="300CC21D" id="Group 29" o:spid="_x0000_s1026" style="position:absolute;margin-left:-.05pt;margin-top:8.1pt;width:458.35pt;height:311.8pt;z-index:251671552" coordsize="58209,39596" o:gfxdata="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">
+              <v:group w14:anchorId="118D8381" id="Group 29" o:spid="_x0000_s1026" style="position:absolute;margin-left:6.7pt;margin-top:7.7pt;width:429.75pt;height:274.95pt;z-index:251671552;mso-width-relative:margin;mso-height-relative:margin" coordsize="58209,39596" o:gfxdata="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">
+                <o:lock v:ext="edit" aspectratio="t"/>
                 <v:shape id="Picture 2" o:spid="_x0000_s1027" type="#_x0000_t75" style="position:absolute;left:17;top:2347;width:58192;height:37249;visibility:visible;mso-wrap-style:square" o:gfxdata="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" stroked="t" strokecolor="windowText">
                   <v:stroke joinstyle="round"/>
                   <v:imagedata r:id="rId38" o:title="" croptop="499f" cropbottom="-1f" cropleft="216f" cropright="-758f"/>
@@ -4051,73 +4103,48 @@
           <w:szCs w:val="22"/>
         </w:rPr>
       </w:pPr>
-    </w:p>
-    <w:p>
-      <w:pPr>
-        <w:pStyle w:val="NormalWeb"/>
-        <w:spacing w:before="0" w:beforeAutospacing="0" w:after="109" w:afterAutospacing="0"/>
-        <w:ind w:right="95" w:hanging="10"/>
-      </w:pPr>
-    </w:p>
-    <w:p>
-      <w:pPr>
-        <w:pStyle w:val="NormalWeb"/>
-        <w:spacing w:before="0" w:beforeAutospacing="0" w:after="109" w:afterAutospacing="0"/>
-        <w:ind w:right="95" w:hanging="10"/>
-      </w:pPr>
-    </w:p>
-    <w:p>
-      <w:pPr>
-        <w:pStyle w:val="NormalWeb"/>
-        <w:spacing w:before="0" w:beforeAutospacing="0" w:after="109" w:afterAutospacing="0"/>
-        <w:ind w:right="95" w:hanging="10"/>
-      </w:pPr>
-    </w:p>
-    <w:p>
-      <w:pPr>
-        <w:pStyle w:val="NormalWeb"/>
-        <w:spacing w:before="0" w:beforeAutospacing="0" w:after="109" w:afterAutospacing="0"/>
-        <w:ind w:right="95" w:hanging="10"/>
-      </w:pPr>
       <w:r>
         <w:rPr>
           <w:noProof/>
           <w14:ligatures w14:val="standardContextual"/>
         </w:rPr>
-        <w:lastRenderedPageBreak/>
         <mc:AlternateContent>
           <mc:Choice Requires="wpg">
             <w:drawing>
-              <wp:anchor distT="0" distB="0" distL="114300" distR="114300" simplePos="0" relativeHeight="251674624" behindDoc="0" locked="0" layoutInCell="1" allowOverlap="1" wp14:anchorId="6CCA005A" wp14:editId="5E717F1D">
+              <wp:anchor distT="0" distB="0" distL="114300" distR="114300" simplePos="0" relativeHeight="251674624" behindDoc="1" locked="0" layoutInCell="1" allowOverlap="1" wp14:anchorId="6CCA005A" wp14:editId="77179695">
                 <wp:simplePos x="0" y="0"/>
                 <wp:positionH relativeFrom="column">
-                  <wp:posOffset>10160</wp:posOffset>
+                  <wp:posOffset>142875</wp:posOffset>
                 </wp:positionH>
                 <wp:positionV relativeFrom="paragraph">
-                  <wp:posOffset>0</wp:posOffset>
+                  <wp:posOffset>3535045</wp:posOffset>
                 </wp:positionV>
-                <wp:extent cx="5588264" cy="4674787"/>
-                <wp:effectExtent l="0" t="0" r="12700" b="12065"/>
+                <wp:extent cx="5400675" cy="4283710"/>
+                <wp:effectExtent l="0" t="0" r="28575" b="21590"/>
                 <wp:wrapTight wrapText="bothSides">
                   <wp:wrapPolygon edited="0">
                     <wp:start x="0" y="0"/>
-                    <wp:lineTo x="0" y="21568"/>
-                    <wp:lineTo x="21575" y="21568"/>
-                    <wp:lineTo x="21575" y="792"/>
-                    <wp:lineTo x="10898" y="0"/>
+                    <wp:lineTo x="0" y="21613"/>
+                    <wp:lineTo x="21638" y="21613"/>
+                    <wp:lineTo x="21638" y="768"/>
+                    <wp:lineTo x="10895" y="0"/>
                     <wp:lineTo x="0" y="0"/>
                   </wp:wrapPolygon>
                 </wp:wrapTight>
                 <wp:docPr id="30" name="Group 30"/>
-                <wp:cNvGraphicFramePr/>
+                <wp:cNvGraphicFramePr>
+                  <a:graphicFrameLocks xmlns:a="http://schemas.openxmlformats.org/drawingml/2006/main" noChangeAspect="1"/>
+                </wp:cNvGraphicFramePr>
                 <a:graphic xmlns:a="http://schemas.openxmlformats.org/drawingml/2006/main">
                   <a:graphicData uri="http://schemas.microsoft.com/office/word/2010/wordprocessingGroup">
                     <wpg:wgp>
-                      <wpg:cNvGrpSpPr/>
+                      <wpg:cNvGrpSpPr>
+                        <a:grpSpLocks noChangeAspect="1"/>
+                      </wpg:cNvGrpSpPr>
                       <wpg:grpSpPr>
                         <a:xfrm>
                           <a:off x="0" y="0"/>
-                          <a:ext cx="5588264" cy="4674787"/>
+                          <a:ext cx="5400675" cy="4283710"/>
                           <a:chOff x="0" y="0"/>
                           <a:chExt cx="5588264" cy="4674787"/>
                         </a:xfrm>
@@ -4193,31 +4220,19 @@
                     </wpg:wgp>
                   </a:graphicData>
                 </a:graphic>
+                <wp14:sizeRelH relativeFrom="margin">
+                  <wp14:pctWidth>0</wp14:pctWidth>
+                </wp14:sizeRelH>
+                <wp14:sizeRelV relativeFrom="margin">
+                  <wp14:pctHeight>0</wp14:pctHeight>
+                </wp14:sizeRelV>
               </wp:anchor>
             </w:drawing>
           </mc:Choice>
           <mc:Fallback>
             <w:pict>
-              <v:group w14:anchorId="50A4B66C" id="Group 30" o:spid="_x0000_s1026" style="position:absolute;margin-left:.8pt;margin-top:0;width:440pt;height:368.1pt;z-index:251674624" coordsize="55882,46747" o:gfxdata="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">
-                <v:shapetype id="_x0000_t75" coordsize="21600,21600" o:spt="75" o:preferrelative="t" path="m@4@5l@4@11@9@11@9@5xe" filled="f" stroked="f">
-                  <v:stroke joinstyle="miter"/>
-                  <v:formulas>
-                    <v:f eqn="if lineDrawn pixelLineWidth 0"/>
-                    <v:f eqn="sum @0 1 0"/>
-                    <v:f eqn="sum 0 0 @1"/>
-                    <v:f eqn="prod @2 1 2"/>
-                    <v:f eqn="prod @3 21600 pixelWidth"/>
-                    <v:f eqn="prod @3 21600 pixelHeight"/>
-                    <v:f eqn="sum @0 0 1"/>
-                    <v:f eqn="prod @6 1 2"/>
-                    <v:f eqn="prod @7 21600 pixelWidth"/>
-                    <v:f eqn="sum @8 21600 0"/>
-                    <v:f eqn="prod @7 21600 pixelHeight"/>
-                    <v:f eqn="sum @10 21600 0"/>
-                  </v:formulas>
-                  <v:path o:extrusionok="f" gradientshapeok="t" o:connecttype="rect"/>
-                  <o:lock v:ext="edit" aspectratio="t"/>
-                </v:shapetype>
+              <v:group w14:anchorId="4D5A9C93" id="Group 30" o:spid="_x0000_s1026" style="position:absolute;margin-left:11.25pt;margin-top:278.35pt;width:425.25pt;height:337.3pt;z-index:-251641856;mso-width-relative:margin;mso-height-relative:margin" coordsize="55882,46747" o:gfxdata="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">
+                <o:lock v:ext="edit" aspectratio="t"/>
                 <v:shape id="Picture 28" o:spid="_x0000_s1027" type="#_x0000_t75" style="position:absolute;width:28003;height:2095;visibility:visible;mso-wrap-style:square" o:gfxdata="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">
                   <v:imagedata r:id="rId42" o:title=""/>
                 </v:shape>
@@ -4234,6 +4249,7 @@
     </w:p>
     <w:p>
       <w:r>
+        <w:lastRenderedPageBreak/>
         <w:t>A major unexpected outcome was how well the model performed, achieving a high accuracy and precision. Given the nature of the problem and the small dataset, it was expected that the model would struggle with the less frequent ‘</w:t>
       </w:r>
       <w:r>
@@ -4275,67 +4291,13 @@
     </w:p>
     <w:p>
       <w:r>
-        <w:t xml:space="preserve">The moderate correlations identified by the report indicate that other features beyond the six air pollutants measured are required to deepen the analysis. Future work would benefit from the </w:t>
-      </w:r>
-      <w:r>
-        <w:lastRenderedPageBreak/>
-        <w:t>inclusion of additional datasets related to factors such as socio-economic trends in order to account for the variance in health outcomes not explained by air quality.</w:t>
+        <w:t>The moderate correlations identified by the report indicate that other features beyond the six air pollutants measured are required to deepen the analysis. Future work would benefit from the inclusion of additional datasets related to factors such as socio-economic trends in order to account for the variance in health outcomes not explained by air quality.</w:t>
       </w:r>
     </w:p>
     <w:p>
       <w:r>
         <w:t>This report serves as a guide for identifying which air pollutants most significantly impact respiratory health outcomes.</w:t>
       </w:r>
-    </w:p>
-    <w:p>
-      <w:pPr>
-        <w:spacing w:after="240"/>
-      </w:pPr>
-    </w:p>
-    <w:p>
-      <w:pPr>
-        <w:spacing w:after="240"/>
-      </w:pPr>
-    </w:p>
-    <w:p>
-      <w:pPr>
-        <w:spacing w:after="240"/>
-      </w:pPr>
-    </w:p>
-    <w:p>
-      <w:pPr>
-        <w:spacing w:after="240"/>
-      </w:pPr>
-    </w:p>
-    <w:p>
-      <w:pPr>
-        <w:spacing w:after="240"/>
-      </w:pPr>
-    </w:p>
-    <w:p>
-      <w:pPr>
-        <w:spacing w:after="240"/>
-      </w:pPr>
-    </w:p>
-    <w:p>
-      <w:pPr>
-        <w:spacing w:after="240"/>
-      </w:pPr>
-    </w:p>
-    <w:p>
-      <w:pPr>
-        <w:spacing w:after="240"/>
-      </w:pPr>
-    </w:p>
-    <w:p>
-      <w:pPr>
-        <w:spacing w:after="240"/>
-      </w:pPr>
-    </w:p>
-    <w:p>
-      <w:pPr>
-        <w:spacing w:after="240"/>
-      </w:pPr>
     </w:p>
     <w:p>
       <w:pPr>
@@ -12397,6 +12359,21 @@
       <w:contextualSpacing/>
     </w:pPr>
   </w:style>
+  <w:style w:type="paragraph" w:customStyle="1" w:styleId="Default">
+    <w:name w:val="Default"/>
+    <w:rsid w:val="00F32DBF"/>
+    <w:pPr>
+      <w:autoSpaceDE w:val="0"/>
+      <w:autoSpaceDN w:val="0"/>
+      <w:adjustRightInd w:val="0"/>
+      <w:spacing w:after="0" w:line="240" w:lineRule="auto"/>
+    </w:pPr>
+    <w:rPr>
+      <w:rFonts w:ascii="Calibri" w:hAnsi="Calibri" w:cs="Calibri"/>
+      <w:color w:val="000000"/>
+      <w:kern w:val="0"/>
+    </w:rPr>
+  </w:style>
 </w:styles>
 </file>
 

--- a/v4-submission/AntiPestoParty-Assignment2-MachineLearningReport.docx
+++ b/v4-submission/AntiPestoParty-Assignment2-MachineLearningReport.docx
@@ -4380,24 +4380,14 @@
         <w:spacing w:after="160"/>
         <w:ind w:left="720" w:hanging="720"/>
         <w:rPr>
-          <w:rFonts w:ascii="Times New Roman" w:eastAsia="Times New Roman" w:hAnsi="Times New Roman" w:cs="Times New Roman"/>
-          <w:color w:val="auto"/>
-          <w:sz w:val="24"/>
-        </w:rPr>
-      </w:pPr>
-      <w:proofErr w:type="spellStart"/>
-      <w:r>
-        <w:rPr>
-          <w:color w:val="auto"/>
-        </w:rPr>
-        <w:t>Altexsoft</w:t>
-      </w:r>
-      <w:proofErr w:type="spellEnd"/>
-      <w:r>
-        <w:rPr>
-          <w:color w:val="auto"/>
-        </w:rPr>
-        <w:t xml:space="preserve"> 2023, </w:t>
+          <w:color w:val="auto"/>
+        </w:rPr>
+      </w:pPr>
+      <w:r>
+        <w:rPr>
+          <w:color w:val="auto"/>
+        </w:rPr>
+        <w:t xml:space="preserve">Agrawal, R 2021, </w:t>
       </w:r>
       <w:r>
         <w:rPr>
@@ -4405,6 +4395,62 @@
           <w:iCs/>
           <w:color w:val="auto"/>
         </w:rPr>
+        <w:t xml:space="preserve">Evaluation Metrics for Your Regression Model, </w:t>
+      </w:r>
+      <w:r>
+        <w:rPr>
+          <w:color w:val="auto"/>
+        </w:rPr>
+        <w:t>Analytics Vidhya, viewed September 23 2024, &lt;</w:t>
+      </w:r>
+      <w:hyperlink r:id="rId44" w:history="1">
+        <w:r>
+          <w:rPr>
+            <w:rStyle w:val="Hyperlink"/>
+            <w:color w:val="auto"/>
+            <w:szCs w:val="22"/>
+            <w:u w:val="none"/>
+          </w:rPr>
+          <w:t>https://www.analyticsvidhya.com/blog/2021/05/know-the-best-evaluation-metrics-for-your-regression-model/</w:t>
+        </w:r>
+      </w:hyperlink>
+      <w:r>
+        <w:rPr>
+          <w:color w:val="auto"/>
+        </w:rPr>
+        <w:t>&gt;.</w:t>
+      </w:r>
+    </w:p>
+    <w:p>
+      <w:pPr>
+        <w:spacing w:after="160"/>
+        <w:ind w:left="720" w:hanging="720"/>
+        <w:rPr>
+          <w:rFonts w:ascii="Times New Roman" w:eastAsia="Times New Roman" w:hAnsi="Times New Roman" w:cs="Times New Roman"/>
+          <w:color w:val="auto"/>
+          <w:sz w:val="24"/>
+        </w:rPr>
+      </w:pPr>
+      <w:proofErr w:type="spellStart"/>
+      <w:r>
+        <w:rPr>
+          <w:color w:val="auto"/>
+        </w:rPr>
+        <w:t>Altexsoft</w:t>
+      </w:r>
+      <w:proofErr w:type="spellEnd"/>
+      <w:r>
+        <w:rPr>
+          <w:color w:val="auto"/>
+        </w:rPr>
+        <w:t xml:space="preserve"> 2023, </w:t>
+      </w:r>
+      <w:r>
+        <w:rPr>
+          <w:i/>
+          <w:iCs/>
+          <w:color w:val="auto"/>
+        </w:rPr>
         <w:t>Data Collection for Machine Learning: Steps, Methods, and Best Practices</w:t>
       </w:r>
       <w:r>
@@ -4427,7 +4473,7 @@
         </w:rPr>
         <w:t>, viewed 19 September 2024, &lt;</w:t>
       </w:r>
-      <w:hyperlink r:id="rId44" w:history="1">
+      <w:hyperlink r:id="rId45" w:history="1">
         <w:r>
           <w:rPr>
             <w:rStyle w:val="Hyperlink"/>
@@ -4491,7 +4537,7 @@
         </w:rPr>
         <w:t>, GitHub, viewed 26th September 2024, &lt;</w:t>
       </w:r>
-      <w:hyperlink r:id="rId45" w:history="1">
+      <w:hyperlink r:id="rId46" w:history="1">
         <w:r>
           <w:rPr>
             <w:rStyle w:val="Hyperlink"/>
@@ -4521,7 +4567,7 @@
         <w:rPr>
           <w:color w:val="auto"/>
         </w:rPr>
-        <w:t xml:space="preserve">Brownlee, J 2023, </w:t>
+        <w:t xml:space="preserve">Aronson, L 2019, </w:t>
       </w:r>
       <w:r>
         <w:rPr>
@@ -4529,6 +4575,70 @@
           <w:iCs/>
           <w:color w:val="auto"/>
         </w:rPr>
+        <w:t xml:space="preserve">ARIMA </w:t>
+      </w:r>
+      <w:proofErr w:type="spellStart"/>
+      <w:r>
+        <w:rPr>
+          <w:i/>
+          <w:iCs/>
+          <w:color w:val="auto"/>
+        </w:rPr>
+        <w:t>Modeling</w:t>
+      </w:r>
+      <w:proofErr w:type="spellEnd"/>
+      <w:r>
+        <w:rPr>
+          <w:i/>
+          <w:iCs/>
+          <w:color w:val="auto"/>
+        </w:rPr>
+        <w:t xml:space="preserve"> and Train/Test Split</w:t>
+      </w:r>
+      <w:r>
+        <w:rPr>
+          <w:color w:val="auto"/>
+        </w:rPr>
+        <w:t>, GitHub, viewed 26th September 2024, &lt;</w:t>
+      </w:r>
+      <w:hyperlink r:id="rId47" w:history="1">
+        <w:r>
+          <w:rPr>
+            <w:rStyle w:val="Hyperlink"/>
+            <w:color w:val="auto"/>
+            <w:szCs w:val="22"/>
+            <w:u w:val="none"/>
+          </w:rPr>
+          <w:t>https://laurenliz22.github.io/arima_modeling_and_train_test_split</w:t>
+        </w:r>
+      </w:hyperlink>
+      <w:r>
+        <w:rPr>
+          <w:color w:val="auto"/>
+        </w:rPr>
+        <w:t>&gt;.</w:t>
+      </w:r>
+    </w:p>
+    <w:p>
+      <w:pPr>
+        <w:spacing w:after="160"/>
+        <w:ind w:left="720" w:hanging="720"/>
+        <w:rPr>
+          <w:color w:val="auto"/>
+        </w:rPr>
+      </w:pPr>
+      <w:r>
+        <w:rPr>
+          <w:color w:val="auto"/>
+        </w:rPr>
+        <w:t xml:space="preserve">Brownlee, J 2023, </w:t>
+      </w:r>
+      <w:r>
+        <w:rPr>
+          <w:i/>
+          <w:iCs/>
+          <w:color w:val="auto"/>
+        </w:rPr>
         <w:t>How to Create an ARIMA Model for Time Series Forecasting in Python, Machine Learning Mastery</w:t>
       </w:r>
       <w:r>
@@ -4537,7 +4647,7 @@
         </w:rPr>
         <w:t>, viewed 26th September 2024, &lt;</w:t>
       </w:r>
-      <w:hyperlink r:id="rId46" w:history="1">
+      <w:hyperlink r:id="rId48" w:history="1">
         <w:r>
           <w:rPr>
             <w:rStyle w:val="Hyperlink"/>
@@ -4563,19 +4673,11 @@
           <w:color w:val="auto"/>
         </w:rPr>
       </w:pPr>
-      <w:proofErr w:type="spellStart"/>
-      <w:r>
-        <w:rPr>
-          <w:color w:val="auto"/>
-        </w:rPr>
-        <w:t>Dabbura</w:t>
-      </w:r>
-      <w:proofErr w:type="spellEnd"/>
-      <w:r>
-        <w:rPr>
-          <w:color w:val="auto"/>
-        </w:rPr>
-        <w:t xml:space="preserve">, I 2018, </w:t>
+      <w:r>
+        <w:rPr>
+          <w:color w:val="auto"/>
+        </w:rPr>
+        <w:t xml:space="preserve">Brownlee, J 2023, </w:t>
       </w:r>
       <w:r>
         <w:rPr>
@@ -4583,6 +4685,43 @@
           <w:iCs/>
           <w:color w:val="auto"/>
         </w:rPr>
+        <w:t>How to Create an ARIMA Model for Time Series Forecasting in Python</w:t>
+      </w:r>
+      <w:r>
+        <w:rPr>
+          <w:color w:val="auto"/>
+        </w:rPr>
+        <w:t>, Machine Learning Mastery, viewed 26th September 2024, &lt;https://machinelearningmastery.com/arima-for-time-series-forecasting-with-python/&gt;.</w:t>
+      </w:r>
+    </w:p>
+    <w:p>
+      <w:pPr>
+        <w:spacing w:after="160"/>
+        <w:ind w:left="720" w:hanging="720"/>
+        <w:rPr>
+          <w:color w:val="auto"/>
+        </w:rPr>
+      </w:pPr>
+      <w:proofErr w:type="spellStart"/>
+      <w:r>
+        <w:rPr>
+          <w:color w:val="auto"/>
+        </w:rPr>
+        <w:t>Dabbura</w:t>
+      </w:r>
+      <w:proofErr w:type="spellEnd"/>
+      <w:r>
+        <w:rPr>
+          <w:color w:val="auto"/>
+        </w:rPr>
+        <w:t xml:space="preserve">, I 2018, </w:t>
+      </w:r>
+      <w:r>
+        <w:rPr>
+          <w:i/>
+          <w:iCs/>
+          <w:color w:val="auto"/>
+        </w:rPr>
         <w:t>K-means Clustering: Algorithm, Applications, Evaluation Methods, and Drawbacks</w:t>
       </w:r>
       <w:r>
@@ -4591,7 +4730,7 @@
         </w:rPr>
         <w:t>, Medium, viewed 25 September 2024, &lt;</w:t>
       </w:r>
-      <w:hyperlink r:id="rId47" w:history="1">
+      <w:hyperlink r:id="rId49" w:history="1">
         <w:r>
           <w:rPr>
             <w:rStyle w:val="Hyperlink"/>
@@ -4651,7 +4790,7 @@
         </w:rPr>
         <w:t>&lt;</w:t>
       </w:r>
-      <w:hyperlink r:id="rId48" w:history="1">
+      <w:hyperlink r:id="rId50" w:history="1">
         <w:r>
           <w:rPr>
             <w:rStyle w:val="Hyperlink"/>
@@ -4681,7 +4820,7 @@
         <w:rPr>
           <w:color w:val="auto"/>
         </w:rPr>
-        <w:t xml:space="preserve">GeeksforGeeks 2023, </w:t>
+        <w:t xml:space="preserve">Frost, J 2017, </w:t>
       </w:r>
       <w:r>
         <w:rPr>
@@ -4689,6 +4828,109 @@
           <w:iCs/>
           <w:color w:val="auto"/>
         </w:rPr>
+        <w:t xml:space="preserve">Overfitting Regression Models: Problems, Detection, and Avoidance - Statistics By Jim, </w:t>
+      </w:r>
+      <w:r>
+        <w:rPr>
+          <w:color w:val="auto"/>
+        </w:rPr>
+        <w:t>Statistics By Jim, viewed September 24</w:t>
+      </w:r>
+      <w:proofErr w:type="gramStart"/>
+      <w:r>
+        <w:rPr>
+          <w:color w:val="auto"/>
+        </w:rPr>
+        <w:t xml:space="preserve"> 2024</w:t>
+      </w:r>
+      <w:proofErr w:type="gramEnd"/>
+      <w:r>
+        <w:rPr>
+          <w:color w:val="auto"/>
+        </w:rPr>
+        <w:t>, &lt;</w:t>
+      </w:r>
+      <w:hyperlink r:id="rId51" w:history="1">
+        <w:r>
+          <w:rPr>
+            <w:rStyle w:val="Hyperlink"/>
+            <w:color w:val="auto"/>
+            <w:szCs w:val="22"/>
+            <w:u w:val="none"/>
+          </w:rPr>
+          <w:t>https://statisticsbyjim.com/regression/overfitting-regression-models/</w:t>
+        </w:r>
+      </w:hyperlink>
+      <w:r>
+        <w:rPr>
+          <w:color w:val="auto"/>
+        </w:rPr>
+        <w:t>&gt;</w:t>
+      </w:r>
+    </w:p>
+    <w:p>
+      <w:pPr>
+        <w:spacing w:after="160"/>
+        <w:ind w:left="720" w:hanging="720"/>
+        <w:rPr>
+          <w:color w:val="auto"/>
+        </w:rPr>
+      </w:pPr>
+      <w:r>
+        <w:rPr>
+          <w:color w:val="auto"/>
+        </w:rPr>
+        <w:t xml:space="preserve">Frost, J 2018, </w:t>
+      </w:r>
+      <w:r>
+        <w:rPr>
+          <w:i/>
+          <w:iCs/>
+          <w:color w:val="auto"/>
+        </w:rPr>
+        <w:t xml:space="preserve">How To Interpret R-Squared in Regression Analysis, </w:t>
+      </w:r>
+      <w:r>
+        <w:rPr>
+          <w:color w:val="auto"/>
+        </w:rPr>
+        <w:t>Statistics By Jim, viewed September 23</w:t>
+      </w:r>
+      <w:proofErr w:type="gramStart"/>
+      <w:r>
+        <w:rPr>
+          <w:color w:val="auto"/>
+        </w:rPr>
+        <w:t xml:space="preserve"> 2024</w:t>
+      </w:r>
+      <w:proofErr w:type="gramEnd"/>
+      <w:r>
+        <w:rPr>
+          <w:color w:val="auto"/>
+        </w:rPr>
+        <w:t>, &lt;https://statisticsbyjim.com/regression/interpret-r-squared-regression/&gt;.</w:t>
+      </w:r>
+    </w:p>
+    <w:p>
+      <w:pPr>
+        <w:spacing w:after="160"/>
+        <w:ind w:left="720" w:hanging="720"/>
+        <w:rPr>
+          <w:color w:val="auto"/>
+        </w:rPr>
+      </w:pPr>
+      <w:r>
+        <w:rPr>
+          <w:color w:val="auto"/>
+        </w:rPr>
+        <w:t xml:space="preserve">GeeksforGeeks 2023, </w:t>
+      </w:r>
+      <w:r>
+        <w:rPr>
+          <w:i/>
+          <w:iCs/>
+          <w:color w:val="auto"/>
+        </w:rPr>
         <w:t>Davies-Bouldin Index</w:t>
       </w:r>
       <w:r>
@@ -4697,7 +4939,7 @@
         </w:rPr>
         <w:t>, GeeksforGeeks, viewed 27 September 2024, &lt;</w:t>
       </w:r>
-      <w:hyperlink r:id="rId49" w:history="1">
+      <w:hyperlink r:id="rId52" w:history="1">
         <w:r>
           <w:rPr>
             <w:rStyle w:val="Hyperlink"/>
@@ -4727,7 +4969,7 @@
         <w:rPr>
           <w:color w:val="auto"/>
         </w:rPr>
-        <w:t xml:space="preserve">GeeksforGeeks 2024, </w:t>
+        <w:t xml:space="preserve">GeeksforGeeks 2023, </w:t>
       </w:r>
       <w:r>
         <w:rPr>
@@ -4735,6 +4977,112 @@
           <w:iCs/>
           <w:color w:val="auto"/>
         </w:rPr>
+        <w:t xml:space="preserve">Regression Metrics, </w:t>
+      </w:r>
+      <w:r>
+        <w:rPr>
+          <w:color w:val="auto"/>
+        </w:rPr>
+        <w:t>GeeksforGeeks, viewed September 22</w:t>
+      </w:r>
+      <w:proofErr w:type="gramStart"/>
+      <w:r>
+        <w:rPr>
+          <w:color w:val="auto"/>
+        </w:rPr>
+        <w:t xml:space="preserve"> 2024</w:t>
+      </w:r>
+      <w:proofErr w:type="gramEnd"/>
+      <w:r>
+        <w:rPr>
+          <w:color w:val="auto"/>
+        </w:rPr>
+        <w:t>, &lt;</w:t>
+      </w:r>
+      <w:hyperlink r:id="rId53" w:history="1">
+        <w:r>
+          <w:rPr>
+            <w:rStyle w:val="Hyperlink"/>
+            <w:color w:val="auto"/>
+            <w:szCs w:val="22"/>
+            <w:u w:val="none"/>
+          </w:rPr>
+          <w:t>https://www.geeksforgeeks.org/regression-metrics/</w:t>
+        </w:r>
+      </w:hyperlink>
+      <w:r>
+        <w:rPr>
+          <w:color w:val="auto"/>
+        </w:rPr>
+        <w:t>&gt;.</w:t>
+      </w:r>
+    </w:p>
+    <w:p>
+      <w:pPr>
+        <w:spacing w:after="160"/>
+        <w:ind w:left="720" w:hanging="720"/>
+        <w:rPr>
+          <w:color w:val="auto"/>
+        </w:rPr>
+      </w:pPr>
+      <w:r>
+        <w:rPr>
+          <w:color w:val="auto"/>
+        </w:rPr>
+        <w:t>GeeksforGeeks 2024,</w:t>
+      </w:r>
+      <w:r>
+        <w:rPr>
+          <w:i/>
+          <w:iCs/>
+          <w:color w:val="auto"/>
+        </w:rPr>
+        <w:t xml:space="preserve"> ARMA TIME SERIES MODEL</w:t>
+      </w:r>
+      <w:r>
+        <w:rPr>
+          <w:color w:val="auto"/>
+        </w:rPr>
+        <w:t>, GeeksforGeeks, viewed 26th September 2024, &lt;</w:t>
+      </w:r>
+      <w:hyperlink r:id="rId54" w:history="1">
+        <w:r>
+          <w:rPr>
+            <w:rStyle w:val="Hyperlink"/>
+            <w:color w:val="auto"/>
+            <w:szCs w:val="22"/>
+            <w:u w:val="none"/>
+          </w:rPr>
+          <w:t>https://www.geeksforgeeks.org/arma-time-series-model/</w:t>
+        </w:r>
+      </w:hyperlink>
+      <w:r>
+        <w:rPr>
+          <w:color w:val="auto"/>
+        </w:rPr>
+        <w:t>&gt;.</w:t>
+      </w:r>
+    </w:p>
+    <w:p>
+      <w:pPr>
+        <w:spacing w:after="160"/>
+        <w:ind w:left="720" w:hanging="720"/>
+        <w:rPr>
+          <w:color w:val="auto"/>
+        </w:rPr>
+      </w:pPr>
+      <w:r>
+        <w:rPr>
+          <w:color w:val="auto"/>
+        </w:rPr>
+        <w:t xml:space="preserve">GeeksforGeeks 2024, </w:t>
+      </w:r>
+      <w:r>
+        <w:rPr>
+          <w:i/>
+          <w:iCs/>
+          <w:color w:val="auto"/>
+        </w:rPr>
         <w:t>K-Nearest Neighbor (KNN) Algorithm</w:t>
       </w:r>
       <w:r>
@@ -4743,7 +5091,7 @@
         </w:rPr>
         <w:t>, GeeksforGeeks, viewed 27th September 2024, &lt;</w:t>
       </w:r>
-      <w:hyperlink r:id="rId50" w:history="1">
+      <w:hyperlink r:id="rId55" w:history="1">
         <w:r>
           <w:rPr>
             <w:rStyle w:val="Hyperlink"/>
@@ -4811,7 +5159,7 @@
         </w:rPr>
         <w:t>&lt;</w:t>
       </w:r>
-      <w:hyperlink r:id="rId51" w:history="1">
+      <w:hyperlink r:id="rId56" w:history="1">
         <w:r>
           <w:rPr>
             <w:rStyle w:val="Hyperlink"/>
@@ -4837,19 +5185,11 @@
           <w:color w:val="auto"/>
         </w:rPr>
       </w:pPr>
-      <w:proofErr w:type="spellStart"/>
-      <w:r>
-        <w:rPr>
-          <w:color w:val="auto"/>
-        </w:rPr>
-        <w:t>Jakevdp</w:t>
-      </w:r>
-      <w:proofErr w:type="spellEnd"/>
-      <w:r>
-        <w:rPr>
-          <w:color w:val="auto"/>
-        </w:rPr>
-        <w:t xml:space="preserve"> 2024, </w:t>
+      <w:r>
+        <w:rPr>
+          <w:color w:val="auto"/>
+        </w:rPr>
+        <w:t xml:space="preserve">Hayes, A 2024, </w:t>
       </w:r>
       <w:r>
         <w:rPr>
@@ -4857,6 +5197,193 @@
           <w:iCs/>
           <w:color w:val="auto"/>
         </w:rPr>
+        <w:t>Autoregressive Integrated Moving Average Prediction Model</w:t>
+      </w:r>
+      <w:r>
+        <w:rPr>
+          <w:color w:val="auto"/>
+        </w:rPr>
+        <w:t xml:space="preserve">, Investopedia, viewed 26th September 2024, &lt; </w:t>
+      </w:r>
+      <w:hyperlink r:id="rId57" w:history="1">
+        <w:r>
+          <w:rPr>
+            <w:rStyle w:val="Hyperlink"/>
+            <w:color w:val="auto"/>
+            <w:szCs w:val="22"/>
+            <w:u w:val="none"/>
+          </w:rPr>
+          <w:t>https://www.investopedia.com/terms/a/autoregressive-integrated-moving-average-arima.asp</w:t>
+        </w:r>
+      </w:hyperlink>
+      <w:r>
+        <w:rPr>
+          <w:color w:val="auto"/>
+        </w:rPr>
+        <w:t>&gt;.</w:t>
+      </w:r>
+    </w:p>
+    <w:p>
+      <w:pPr>
+        <w:spacing w:after="160"/>
+        <w:ind w:left="720" w:hanging="720"/>
+        <w:rPr>
+          <w:color w:val="auto"/>
+        </w:rPr>
+      </w:pPr>
+      <w:proofErr w:type="spellStart"/>
+      <w:r>
+        <w:rPr>
+          <w:color w:val="auto"/>
+        </w:rPr>
+        <w:lastRenderedPageBreak/>
+        <w:t>HealthStats</w:t>
+      </w:r>
+      <w:proofErr w:type="spellEnd"/>
+      <w:r>
+        <w:rPr>
+          <w:color w:val="auto"/>
+        </w:rPr>
+        <w:t xml:space="preserve"> NSW 2024, </w:t>
+      </w:r>
+      <w:r>
+        <w:rPr>
+          <w:i/>
+          <w:iCs/>
+          <w:color w:val="auto"/>
+        </w:rPr>
+        <w:t>Explore NSW population health indicators by topic</w:t>
+      </w:r>
+      <w:r>
+        <w:rPr>
+          <w:color w:val="auto"/>
+        </w:rPr>
+        <w:t xml:space="preserve">, </w:t>
+      </w:r>
+      <w:proofErr w:type="spellStart"/>
+      <w:r>
+        <w:rPr>
+          <w:color w:val="auto"/>
+        </w:rPr>
+        <w:t>HealthStats</w:t>
+      </w:r>
+      <w:proofErr w:type="spellEnd"/>
+      <w:r>
+        <w:rPr>
+          <w:color w:val="auto"/>
+        </w:rPr>
+        <w:t xml:space="preserve"> NSW, viewed 17 September 2024, &lt;</w:t>
+      </w:r>
+      <w:hyperlink r:id="rId58" w:history="1">
+        <w:r>
+          <w:rPr>
+            <w:rStyle w:val="Hyperlink"/>
+            <w:color w:val="auto"/>
+            <w:szCs w:val="22"/>
+            <w:u w:val="none"/>
+          </w:rPr>
+          <w:t>https://www.airquality.nsw.gov.au/air-quality-data-services/data-download-facility</w:t>
+        </w:r>
+      </w:hyperlink>
+      <w:r>
+        <w:rPr>
+          <w:color w:val="auto"/>
+        </w:rPr>
+        <w:t>&gt;.</w:t>
+      </w:r>
+    </w:p>
+    <w:p>
+      <w:pPr>
+        <w:spacing w:after="160"/>
+        <w:ind w:left="720" w:hanging="720"/>
+        <w:rPr>
+          <w:color w:val="auto"/>
+        </w:rPr>
+      </w:pPr>
+      <w:r>
+        <w:rPr>
+          <w:color w:val="auto"/>
+        </w:rPr>
+        <w:t xml:space="preserve">IMSL 2021, </w:t>
+      </w:r>
+      <w:r>
+        <w:rPr>
+          <w:i/>
+          <w:iCs/>
+          <w:color w:val="auto"/>
+        </w:rPr>
+        <w:t xml:space="preserve">What Is a Regression </w:t>
+      </w:r>
+      <w:proofErr w:type="gramStart"/>
+      <w:r>
+        <w:rPr>
+          <w:i/>
+          <w:iCs/>
+          <w:color w:val="auto"/>
+        </w:rPr>
+        <w:t>Model?,</w:t>
+      </w:r>
+      <w:proofErr w:type="gramEnd"/>
+      <w:r>
+        <w:rPr>
+          <w:i/>
+          <w:iCs/>
+          <w:color w:val="auto"/>
+        </w:rPr>
+        <w:t xml:space="preserve"> </w:t>
+      </w:r>
+      <w:r>
+        <w:rPr>
+          <w:color w:val="auto"/>
+        </w:rPr>
+        <w:t>IMSL by Perforce, viewed September 21 2024, &lt;</w:t>
+      </w:r>
+      <w:hyperlink r:id="rId59" w:history="1">
+        <w:r>
+          <w:rPr>
+            <w:rStyle w:val="Hyperlink"/>
+            <w:color w:val="auto"/>
+            <w:szCs w:val="22"/>
+            <w:u w:val="none"/>
+          </w:rPr>
+          <w:t>https://www.imsl.com/blog/what-is-regression-model</w:t>
+        </w:r>
+      </w:hyperlink>
+      <w:r>
+        <w:rPr>
+          <w:color w:val="auto"/>
+        </w:rPr>
+        <w:t>&gt;</w:t>
+      </w:r>
+    </w:p>
+    <w:p>
+      <w:pPr>
+        <w:spacing w:after="160"/>
+        <w:ind w:left="720" w:hanging="720"/>
+        <w:rPr>
+          <w:color w:val="auto"/>
+        </w:rPr>
+      </w:pPr>
+      <w:proofErr w:type="spellStart"/>
+      <w:r>
+        <w:rPr>
+          <w:color w:val="auto"/>
+        </w:rPr>
+        <w:t>Jakevdp</w:t>
+      </w:r>
+      <w:proofErr w:type="spellEnd"/>
+      <w:r>
+        <w:rPr>
+          <w:color w:val="auto"/>
+        </w:rPr>
+        <w:t xml:space="preserve"> 2024, </w:t>
+      </w:r>
+      <w:r>
+        <w:rPr>
+          <w:i/>
+          <w:iCs/>
+          <w:color w:val="auto"/>
+        </w:rPr>
         <w:t>In Depth: k-means Clustering</w:t>
       </w:r>
       <w:r>
@@ -4879,7 +5406,7 @@
         </w:rPr>
         <w:t>, viewed 22 September 2024, &lt;</w:t>
       </w:r>
-      <w:hyperlink r:id="rId52" w:history="1">
+      <w:hyperlink r:id="rId60" w:history="1">
         <w:r>
           <w:rPr>
             <w:rStyle w:val="Hyperlink"/>
@@ -4962,7 +5489,35 @@
         <w:rPr>
           <w:color w:val="auto"/>
         </w:rPr>
-        <w:t xml:space="preserve">Messenger, G 2024, </w:t>
+        <w:t xml:space="preserve">Krstic, G., </w:t>
+      </w:r>
+      <w:proofErr w:type="spellStart"/>
+      <w:r>
+        <w:rPr>
+          <w:color w:val="auto"/>
+        </w:rPr>
+        <w:t>Kstic</w:t>
+      </w:r>
+      <w:proofErr w:type="spellEnd"/>
+      <w:r>
+        <w:rPr>
+          <w:color w:val="auto"/>
+        </w:rPr>
+        <w:t>, N.S. &amp; Zambrano-</w:t>
+      </w:r>
+      <w:proofErr w:type="spellStart"/>
+      <w:r>
+        <w:rPr>
+          <w:color w:val="auto"/>
+        </w:rPr>
+        <w:t>Bigiarini</w:t>
+      </w:r>
+      <w:proofErr w:type="spellEnd"/>
+      <w:r>
+        <w:rPr>
+          <w:color w:val="auto"/>
+        </w:rPr>
+        <w:t xml:space="preserve">, M. 2016, </w:t>
       </w:r>
       <w:r>
         <w:rPr>
@@ -4970,13 +5525,44 @@
           <w:iCs/>
           <w:color w:val="auto"/>
         </w:rPr>
-        <w:t>K-Means Clustering on PCA-Transformed Ecological Data (Python, scikit-learn)</w:t>
-      </w:r>
-      <w:r>
-        <w:rPr>
-          <w:color w:val="auto"/>
-        </w:rPr>
-        <w:t>, Medium, viewed 24 September 2024, &lt;https://medium.com/@messenger_g/k-means-clustering-on-pca-transformed-ecological-data-python-scikit-learn-9e982a1a2b15&gt;.</w:t>
+        <w:t xml:space="preserve">The br2 - weighting method for estimating the effects of air pollutants on population health, </w:t>
+      </w:r>
+      <w:r>
+        <w:rPr>
+          <w:color w:val="auto"/>
+        </w:rPr>
+        <w:t>Journal of Modern Applied Statistical Methods</w:t>
+      </w:r>
+      <w:r>
+        <w:rPr>
+          <w:i/>
+          <w:iCs/>
+          <w:color w:val="auto"/>
+        </w:rPr>
+        <w:t xml:space="preserve">, </w:t>
+      </w:r>
+      <w:r>
+        <w:rPr>
+          <w:color w:val="auto"/>
+        </w:rPr>
+        <w:t>vol.15, no.2, pp.722-736, viewed 26 September 2024, &lt;</w:t>
+      </w:r>
+      <w:hyperlink r:id="rId61" w:history="1">
+        <w:r>
+          <w:rPr>
+            <w:rStyle w:val="Hyperlink"/>
+            <w:color w:val="auto"/>
+            <w:szCs w:val="22"/>
+            <w:u w:val="none"/>
+          </w:rPr>
+          <w:t>https://digitalcommons.wayne.edu/cgi/viewcontent.cgi?article=2042&amp;context=jmasm</w:t>
+        </w:r>
+      </w:hyperlink>
+      <w:r>
+        <w:rPr>
+          <w:color w:val="auto"/>
+        </w:rPr>
+        <w:t>&gt;.</w:t>
       </w:r>
     </w:p>
     <w:p>
@@ -4987,19 +5573,11 @@
           <w:color w:val="auto"/>
         </w:rPr>
       </w:pPr>
-      <w:proofErr w:type="spellStart"/>
-      <w:r>
-        <w:rPr>
-          <w:color w:val="auto"/>
-        </w:rPr>
-        <w:t>Nayseem</w:t>
-      </w:r>
-      <w:proofErr w:type="spellEnd"/>
-      <w:r>
-        <w:rPr>
-          <w:color w:val="auto"/>
-        </w:rPr>
-        <w:t xml:space="preserve">, I 2024, </w:t>
+      <w:r>
+        <w:rPr>
+          <w:color w:val="auto"/>
+        </w:rPr>
+        <w:t xml:space="preserve">Messenger, G 2024, </w:t>
       </w:r>
       <w:r>
         <w:rPr>
@@ -5007,6 +5585,43 @@
           <w:iCs/>
           <w:color w:val="auto"/>
         </w:rPr>
+        <w:t>K-Means Clustering on PCA-Transformed Ecological Data (Python, scikit-learn)</w:t>
+      </w:r>
+      <w:r>
+        <w:rPr>
+          <w:color w:val="auto"/>
+        </w:rPr>
+        <w:t>, Medium, viewed 24 September 2024, &lt;https://medium.com/@messenger_g/k-means-clustering-on-pca-transformed-ecological-data-python-scikit-learn-9e982a1a2b15&gt;.</w:t>
+      </w:r>
+    </w:p>
+    <w:p>
+      <w:pPr>
+        <w:spacing w:after="160"/>
+        <w:ind w:left="720" w:hanging="720"/>
+        <w:rPr>
+          <w:color w:val="auto"/>
+        </w:rPr>
+      </w:pPr>
+      <w:proofErr w:type="spellStart"/>
+      <w:r>
+        <w:rPr>
+          <w:color w:val="auto"/>
+        </w:rPr>
+        <w:t>Nayseem</w:t>
+      </w:r>
+      <w:proofErr w:type="spellEnd"/>
+      <w:r>
+        <w:rPr>
+          <w:color w:val="auto"/>
+        </w:rPr>
+        <w:t xml:space="preserve">, I 2024, </w:t>
+      </w:r>
+      <w:r>
+        <w:rPr>
+          <w:i/>
+          <w:iCs/>
+          <w:color w:val="auto"/>
+        </w:rPr>
         <w:t>Clustering with Confidence: A Practical Guide to Data Clustering in Python</w:t>
       </w:r>
       <w:r>
@@ -5015,7 +5630,7 @@
         </w:rPr>
         <w:t>, Medium, viewed September 22 2024, &lt;</w:t>
       </w:r>
-      <w:hyperlink r:id="rId53" w:history="1">
+      <w:hyperlink r:id="rId62" w:history="1">
         <w:r>
           <w:rPr>
             <w:rStyle w:val="Hyperlink"/>
@@ -5045,7 +5660,7 @@
         <w:rPr>
           <w:color w:val="auto"/>
         </w:rPr>
-        <w:t xml:space="preserve">Scikit Learn 2024, </w:t>
+        <w:t xml:space="preserve">NSW Air Quality 2024, </w:t>
       </w:r>
       <w:r>
         <w:rPr>
@@ -5053,6 +5668,52 @@
           <w:iCs/>
           <w:color w:val="auto"/>
         </w:rPr>
+        <w:t>Data Download Facility</w:t>
+      </w:r>
+      <w:r>
+        <w:rPr>
+          <w:color w:val="auto"/>
+        </w:rPr>
+        <w:t>, NSW Air Quality, viewed 17 September 2024, &lt;</w:t>
+      </w:r>
+      <w:hyperlink r:id="rId63" w:history="1">
+        <w:r>
+          <w:rPr>
+            <w:rStyle w:val="Hyperlink"/>
+            <w:color w:val="auto"/>
+            <w:szCs w:val="22"/>
+            <w:u w:val="none"/>
+          </w:rPr>
+          <w:t>https://www.airquality.nsw.gov.au/air-quality-data-services/data-download-facility</w:t>
+        </w:r>
+      </w:hyperlink>
+      <w:r>
+        <w:rPr>
+          <w:color w:val="auto"/>
+        </w:rPr>
+        <w:t>&gt;.</w:t>
+      </w:r>
+    </w:p>
+    <w:p>
+      <w:pPr>
+        <w:spacing w:after="160"/>
+        <w:ind w:left="720" w:hanging="720"/>
+        <w:rPr>
+          <w:color w:val="auto"/>
+        </w:rPr>
+      </w:pPr>
+      <w:r>
+        <w:rPr>
+          <w:color w:val="auto"/>
+        </w:rPr>
+        <w:t xml:space="preserve">Scikit Learn 2024, </w:t>
+      </w:r>
+      <w:r>
+        <w:rPr>
+          <w:i/>
+          <w:iCs/>
+          <w:color w:val="auto"/>
+        </w:rPr>
         <w:t>2.3.11.6. Calinski-Harabasz Index</w:t>
       </w:r>
       <w:r>
@@ -5061,7 +5722,7 @@
         </w:rPr>
         <w:t>, Scikit Learn, viewed 27 September 2024, &lt;</w:t>
       </w:r>
-      <w:hyperlink r:id="rId54" w:anchor="calinski-harabasz-index" w:history="1">
+      <w:hyperlink r:id="rId64" w:anchor="calinski-harabasz-index" w:history="1">
         <w:r>
           <w:rPr>
             <w:rStyle w:val="Hyperlink"/>
@@ -5121,7 +5782,7 @@
         </w:rPr>
         <w:t>, &lt;</w:t>
       </w:r>
-      <w:hyperlink r:id="rId55" w:anchor="hierarchical-clustering" w:history="1">
+      <w:hyperlink r:id="rId65" w:anchor="hierarchical-clustering" w:history="1">
         <w:r>
           <w:rPr>
             <w:rStyle w:val="Hyperlink"/>
@@ -5199,7 +5860,7 @@
         </w:rPr>
         <w:t xml:space="preserve"> 2024, &lt;</w:t>
       </w:r>
-      <w:hyperlink r:id="rId56" w:anchor="estimators-that-handle-nan-values" w:history="1">
+      <w:hyperlink r:id="rId66" w:anchor="estimators-that-handle-nan-values" w:history="1">
         <w:r>
           <w:rPr>
             <w:rStyle w:val="Hyperlink"/>
@@ -5260,7 +5921,6 @@
         <w:rPr>
           <w:color w:val="auto"/>
         </w:rPr>
-        <w:lastRenderedPageBreak/>
         <w:t xml:space="preserve">Scikit Learn 2024, </w:t>
       </w:r>
       <w:r>
@@ -5277,7 +5937,7 @@
         </w:rPr>
         <w:t>, Scikit Learn, viewed September 23 2024, &lt;</w:t>
       </w:r>
-      <w:hyperlink r:id="rId57" w:anchor="sphx-glr-auto-examples-cluster-plot-dbscan-py" w:history="1">
+      <w:hyperlink r:id="rId67" w:anchor="sphx-glr-auto-examples-cluster-plot-dbscan-py" w:history="1">
         <w:r>
           <w:rPr>
             <w:rStyle w:val="Hyperlink"/>
@@ -5315,6 +5975,128 @@
           <w:iCs/>
           <w:color w:val="auto"/>
         </w:rPr>
+        <w:t>Linear Regression Example</w:t>
+      </w:r>
+      <w:r>
+        <w:rPr>
+          <w:color w:val="auto"/>
+        </w:rPr>
+        <w:t>, Scikit Learn, viewed September 20</w:t>
+      </w:r>
+      <w:proofErr w:type="gramStart"/>
+      <w:r>
+        <w:rPr>
+          <w:color w:val="auto"/>
+        </w:rPr>
+        <w:t xml:space="preserve"> 2024</w:t>
+      </w:r>
+      <w:proofErr w:type="gramEnd"/>
+      <w:r>
+        <w:rPr>
+          <w:color w:val="auto"/>
+        </w:rPr>
+        <w:t>, &lt;</w:t>
+      </w:r>
+      <w:hyperlink r:id="rId68" w:history="1">
+        <w:r>
+          <w:rPr>
+            <w:rStyle w:val="Hyperlink"/>
+            <w:color w:val="auto"/>
+            <w:szCs w:val="22"/>
+            <w:u w:val="none"/>
+          </w:rPr>
+          <w:t>https://scikit-learn.org/stable/auto_examples/linear_model/plot_ols.html</w:t>
+        </w:r>
+      </w:hyperlink>
+      <w:r>
+        <w:rPr>
+          <w:color w:val="auto"/>
+        </w:rPr>
+        <w:t>&gt;.</w:t>
+      </w:r>
+    </w:p>
+    <w:p>
+      <w:pPr>
+        <w:spacing w:after="160"/>
+        <w:ind w:left="720" w:hanging="720"/>
+        <w:rPr>
+          <w:color w:val="auto"/>
+        </w:rPr>
+      </w:pPr>
+      <w:r>
+        <w:rPr>
+          <w:color w:val="auto"/>
+        </w:rPr>
+        <w:t xml:space="preserve">Scikit Learn 2024, </w:t>
+      </w:r>
+      <w:proofErr w:type="spellStart"/>
+      <w:r>
+        <w:rPr>
+          <w:i/>
+          <w:iCs/>
+          <w:color w:val="auto"/>
+        </w:rPr>
+        <w:t>LinearRegression</w:t>
+      </w:r>
+      <w:proofErr w:type="spellEnd"/>
+      <w:r>
+        <w:rPr>
+          <w:color w:val="auto"/>
+        </w:rPr>
+        <w:t>, Scikit Learn, viewed September 20</w:t>
+      </w:r>
+      <w:proofErr w:type="gramStart"/>
+      <w:r>
+        <w:rPr>
+          <w:color w:val="auto"/>
+        </w:rPr>
+        <w:t xml:space="preserve"> 2024</w:t>
+      </w:r>
+      <w:proofErr w:type="gramEnd"/>
+      <w:r>
+        <w:rPr>
+          <w:color w:val="auto"/>
+        </w:rPr>
+        <w:t>, &lt;</w:t>
+      </w:r>
+      <w:hyperlink r:id="rId69" w:history="1">
+        <w:r>
+          <w:rPr>
+            <w:rStyle w:val="Hyperlink"/>
+            <w:color w:val="auto"/>
+            <w:szCs w:val="22"/>
+            <w:u w:val="none"/>
+          </w:rPr>
+          <w:t>https://scikit-learn.org/stable/modules/generated/sklearn.linear_model.LinearRegression.html</w:t>
+        </w:r>
+      </w:hyperlink>
+      <w:r>
+        <w:rPr>
+          <w:color w:val="auto"/>
+        </w:rPr>
+        <w:t>&gt;.</w:t>
+      </w:r>
+    </w:p>
+    <w:p>
+      <w:pPr>
+        <w:spacing w:after="160"/>
+        <w:ind w:left="720" w:hanging="720"/>
+        <w:rPr>
+          <w:color w:val="auto"/>
+        </w:rPr>
+      </w:pPr>
+      <w:r>
+        <w:rPr>
+          <w:color w:val="auto"/>
+        </w:rPr>
+        <w:t xml:space="preserve">Scikit Learn 2024, </w:t>
+      </w:r>
+      <w:r>
+        <w:rPr>
+          <w:i/>
+          <w:iCs/>
+          <w:color w:val="auto"/>
+        </w:rPr>
         <w:t>Plot Hierarchical Clustering Dendrogram</w:t>
       </w:r>
       <w:r>
@@ -5323,7 +6105,7 @@
         </w:rPr>
         <w:t>, Scikit Learn, viewed September 22 2024, &lt;</w:t>
       </w:r>
-      <w:hyperlink r:id="rId58" w:anchor="sphx-glr-auto-examples-cluster-plot-agglomerative-dendrogram-py" w:history="1">
+      <w:hyperlink r:id="rId70" w:anchor="sphx-glr-auto-examples-cluster-plot-agglomerative-dendrogram-py" w:history="1">
         <w:r>
           <w:rPr>
             <w:rStyle w:val="Hyperlink"/>
@@ -5353,21 +6135,24 @@
         <w:rPr>
           <w:color w:val="auto"/>
         </w:rPr>
+        <w:lastRenderedPageBreak/>
         <w:t xml:space="preserve">Scikit Learn 2024, </w:t>
       </w:r>
+      <w:proofErr w:type="spellStart"/>
       <w:r>
         <w:rPr>
           <w:i/>
           <w:iCs/>
           <w:color w:val="auto"/>
         </w:rPr>
-        <w:t>Linear Regression Example</w:t>
-      </w:r>
-      <w:r>
-        <w:rPr>
-          <w:color w:val="auto"/>
-        </w:rPr>
-        <w:t>, Scikit Learn, viewed September 20</w:t>
+        <w:t>RandomForestRegressor</w:t>
+      </w:r>
+      <w:proofErr w:type="spellEnd"/>
+      <w:r>
+        <w:rPr>
+          <w:color w:val="auto"/>
+        </w:rPr>
+        <w:t>, Scikit Learn, viewed September 21</w:t>
       </w:r>
       <w:proofErr w:type="gramStart"/>
       <w:r>
@@ -5383,131 +6168,7 @@
         </w:rPr>
         <w:t>, &lt;</w:t>
       </w:r>
-      <w:hyperlink r:id="rId59" w:history="1">
-        <w:r>
-          <w:rPr>
-            <w:rStyle w:val="Hyperlink"/>
-            <w:color w:val="auto"/>
-            <w:szCs w:val="22"/>
-            <w:u w:val="none"/>
-          </w:rPr>
-          <w:t>https://scikit-learn.org/stable/auto_examples/linear_model/plot_ols.html</w:t>
-        </w:r>
-      </w:hyperlink>
-      <w:r>
-        <w:rPr>
-          <w:color w:val="auto"/>
-        </w:rPr>
-        <w:t>&gt;.</w:t>
-      </w:r>
-    </w:p>
-    <w:p>
-      <w:pPr>
-        <w:spacing w:after="160"/>
-        <w:ind w:left="720" w:hanging="720"/>
-        <w:rPr>
-          <w:color w:val="auto"/>
-        </w:rPr>
-      </w:pPr>
-      <w:r>
-        <w:rPr>
-          <w:color w:val="auto"/>
-        </w:rPr>
-        <w:t xml:space="preserve">Scikit Learn 2024, </w:t>
-      </w:r>
-      <w:proofErr w:type="spellStart"/>
-      <w:r>
-        <w:rPr>
-          <w:i/>
-          <w:iCs/>
-          <w:color w:val="auto"/>
-        </w:rPr>
-        <w:t>LinearRegression</w:t>
-      </w:r>
-      <w:proofErr w:type="spellEnd"/>
-      <w:r>
-        <w:rPr>
-          <w:color w:val="auto"/>
-        </w:rPr>
-        <w:t>, Scikit Learn, viewed September 20</w:t>
-      </w:r>
-      <w:proofErr w:type="gramStart"/>
-      <w:r>
-        <w:rPr>
-          <w:color w:val="auto"/>
-        </w:rPr>
-        <w:t xml:space="preserve"> 2024</w:t>
-      </w:r>
-      <w:proofErr w:type="gramEnd"/>
-      <w:r>
-        <w:rPr>
-          <w:color w:val="auto"/>
-        </w:rPr>
-        <w:t>, &lt;</w:t>
-      </w:r>
-      <w:hyperlink r:id="rId60" w:history="1">
-        <w:r>
-          <w:rPr>
-            <w:rStyle w:val="Hyperlink"/>
-            <w:color w:val="auto"/>
-            <w:szCs w:val="22"/>
-            <w:u w:val="none"/>
-          </w:rPr>
-          <w:t>https://scikit-learn.org/stable/modules/generated/sklearn.linear_model.LinearRegression.html</w:t>
-        </w:r>
-      </w:hyperlink>
-      <w:r>
-        <w:rPr>
-          <w:color w:val="auto"/>
-        </w:rPr>
-        <w:t>&gt;.</w:t>
-      </w:r>
-    </w:p>
-    <w:p>
-      <w:pPr>
-        <w:spacing w:after="160"/>
-        <w:ind w:left="720" w:hanging="720"/>
-        <w:rPr>
-          <w:color w:val="auto"/>
-        </w:rPr>
-      </w:pPr>
-      <w:r>
-        <w:rPr>
-          <w:color w:val="auto"/>
-        </w:rPr>
-        <w:t xml:space="preserve">Scikit Learn 2024, </w:t>
-      </w:r>
-      <w:proofErr w:type="spellStart"/>
-      <w:r>
-        <w:rPr>
-          <w:i/>
-          <w:iCs/>
-          <w:color w:val="auto"/>
-        </w:rPr>
-        <w:t>RandomForestRegressor</w:t>
-      </w:r>
-      <w:proofErr w:type="spellEnd"/>
-      <w:r>
-        <w:rPr>
-          <w:color w:val="auto"/>
-        </w:rPr>
-        <w:t>, Scikit Learn, viewed September 21</w:t>
-      </w:r>
-      <w:proofErr w:type="gramStart"/>
-      <w:r>
-        <w:rPr>
-          <w:color w:val="auto"/>
-        </w:rPr>
-        <w:t xml:space="preserve"> 2024</w:t>
-      </w:r>
-      <w:proofErr w:type="gramEnd"/>
-      <w:r>
-        <w:rPr>
-          <w:color w:val="auto"/>
-        </w:rPr>
-        <w:t>, &lt;</w:t>
-      </w:r>
-      <w:hyperlink r:id="rId61" w:history="1">
+      <w:hyperlink r:id="rId71" w:history="1">
         <w:r>
           <w:rPr>
             <w:rStyle w:val="Hyperlink"/>
@@ -5533,39 +6194,19 @@
           <w:color w:val="auto"/>
         </w:rPr>
       </w:pPr>
-      <w:r>
-        <w:rPr>
-          <w:color w:val="auto"/>
-        </w:rPr>
-        <w:t xml:space="preserve">Krstic, G., </w:t>
-      </w:r>
       <w:proofErr w:type="spellStart"/>
       <w:r>
         <w:rPr>
           <w:color w:val="auto"/>
         </w:rPr>
-        <w:t>Kstic</w:t>
+        <w:t>Shafi</w:t>
       </w:r>
       <w:proofErr w:type="spellEnd"/>
       <w:r>
         <w:rPr>
           <w:color w:val="auto"/>
         </w:rPr>
-        <w:t>, N.S. &amp; Zambrano-</w:t>
-      </w:r>
-      <w:proofErr w:type="spellStart"/>
-      <w:r>
-        <w:rPr>
-          <w:color w:val="auto"/>
-        </w:rPr>
-        <w:t>Bigiarini</w:t>
-      </w:r>
-      <w:proofErr w:type="spellEnd"/>
-      <w:r>
-        <w:rPr>
-          <w:color w:val="auto"/>
-        </w:rPr>
-        <w:t xml:space="preserve">, M. 2016, </w:t>
+        <w:t xml:space="preserve">, A 2023, </w:t>
       </w:r>
       <w:r>
         <w:rPr>
@@ -5573,347 +6214,6 @@
           <w:iCs/>
           <w:color w:val="auto"/>
         </w:rPr>
-        <w:t xml:space="preserve">The br2 - weighting method for estimating the effects of air pollutants on population health, </w:t>
-      </w:r>
-      <w:r>
-        <w:rPr>
-          <w:color w:val="auto"/>
-        </w:rPr>
-        <w:t>Journal of Modern Applied Statistical Methods</w:t>
-      </w:r>
-      <w:r>
-        <w:rPr>
-          <w:i/>
-          <w:iCs/>
-          <w:color w:val="auto"/>
-        </w:rPr>
-        <w:t xml:space="preserve">, </w:t>
-      </w:r>
-      <w:r>
-        <w:rPr>
-          <w:color w:val="auto"/>
-        </w:rPr>
-        <w:t>vol.15, no.2, pp.722-736, viewed 26 September 2024, &lt;</w:t>
-      </w:r>
-      <w:hyperlink r:id="rId62" w:history="1">
-        <w:r>
-          <w:rPr>
-            <w:rStyle w:val="Hyperlink"/>
-            <w:color w:val="auto"/>
-            <w:szCs w:val="22"/>
-            <w:u w:val="none"/>
-          </w:rPr>
-          <w:t>https://digitalcommons.wayne.edu/cgi/viewcontent.cgi?article=2042&amp;context=jmasm</w:t>
-        </w:r>
-      </w:hyperlink>
-      <w:r>
-        <w:rPr>
-          <w:color w:val="auto"/>
-        </w:rPr>
-        <w:t>&gt;.</w:t>
-      </w:r>
-    </w:p>
-    <w:p>
-      <w:pPr>
-        <w:spacing w:after="160"/>
-        <w:ind w:left="720" w:hanging="720"/>
-        <w:rPr>
-          <w:color w:val="auto"/>
-        </w:rPr>
-      </w:pPr>
-      <w:r>
-        <w:rPr>
-          <w:color w:val="auto"/>
-        </w:rPr>
-        <w:t xml:space="preserve">Agrawal, R 2021, </w:t>
-      </w:r>
-      <w:r>
-        <w:rPr>
-          <w:i/>
-          <w:iCs/>
-          <w:color w:val="auto"/>
-        </w:rPr>
-        <w:t xml:space="preserve">Evaluation Metrics for Your Regression Model, </w:t>
-      </w:r>
-      <w:r>
-        <w:rPr>
-          <w:color w:val="auto"/>
-        </w:rPr>
-        <w:t>Analytics Vidhya, viewed September 23 2024, &lt;</w:t>
-      </w:r>
-      <w:hyperlink r:id="rId63" w:history="1">
-        <w:r>
-          <w:rPr>
-            <w:rStyle w:val="Hyperlink"/>
-            <w:color w:val="auto"/>
-            <w:szCs w:val="22"/>
-            <w:u w:val="none"/>
-          </w:rPr>
-          <w:t>https://www.analyticsvidhya.com/blog/2021/05/know-the-best-evaluation-metrics-for-your-regression-model/</w:t>
-        </w:r>
-      </w:hyperlink>
-      <w:r>
-        <w:rPr>
-          <w:color w:val="auto"/>
-        </w:rPr>
-        <w:t>&gt;.</w:t>
-      </w:r>
-    </w:p>
-    <w:p>
-      <w:pPr>
-        <w:spacing w:after="160"/>
-        <w:ind w:left="720" w:hanging="720"/>
-        <w:rPr>
-          <w:color w:val="auto"/>
-        </w:rPr>
-      </w:pPr>
-      <w:r>
-        <w:rPr>
-          <w:color w:val="auto"/>
-        </w:rPr>
-        <w:t xml:space="preserve">GeeksforGeeks 2023, </w:t>
-      </w:r>
-      <w:r>
-        <w:rPr>
-          <w:i/>
-          <w:iCs/>
-          <w:color w:val="auto"/>
-        </w:rPr>
-        <w:t xml:space="preserve">Regression Metrics, </w:t>
-      </w:r>
-      <w:r>
-        <w:rPr>
-          <w:color w:val="auto"/>
-        </w:rPr>
-        <w:t>GeeksforGeeks, viewed September 22</w:t>
-      </w:r>
-      <w:proofErr w:type="gramStart"/>
-      <w:r>
-        <w:rPr>
-          <w:color w:val="auto"/>
-        </w:rPr>
-        <w:t xml:space="preserve"> 2024</w:t>
-      </w:r>
-      <w:proofErr w:type="gramEnd"/>
-      <w:r>
-        <w:rPr>
-          <w:color w:val="auto"/>
-        </w:rPr>
-        <w:t>, &lt;</w:t>
-      </w:r>
-      <w:hyperlink r:id="rId64" w:history="1">
-        <w:r>
-          <w:rPr>
-            <w:rStyle w:val="Hyperlink"/>
-            <w:color w:val="auto"/>
-            <w:szCs w:val="22"/>
-            <w:u w:val="none"/>
-          </w:rPr>
-          <w:t>https://www.geeksforgeeks.org/regression-metrics/</w:t>
-        </w:r>
-      </w:hyperlink>
-      <w:r>
-        <w:rPr>
-          <w:color w:val="auto"/>
-        </w:rPr>
-        <w:t>&gt;.</w:t>
-      </w:r>
-    </w:p>
-    <w:p>
-      <w:pPr>
-        <w:spacing w:after="160"/>
-        <w:ind w:left="720" w:hanging="720"/>
-        <w:rPr>
-          <w:color w:val="auto"/>
-        </w:rPr>
-      </w:pPr>
-      <w:r>
-        <w:rPr>
-          <w:color w:val="auto"/>
-        </w:rPr>
-        <w:t xml:space="preserve">IMSL 2021, </w:t>
-      </w:r>
-      <w:r>
-        <w:rPr>
-          <w:i/>
-          <w:iCs/>
-          <w:color w:val="auto"/>
-        </w:rPr>
-        <w:t xml:space="preserve">What Is a Regression </w:t>
-      </w:r>
-      <w:proofErr w:type="gramStart"/>
-      <w:r>
-        <w:rPr>
-          <w:i/>
-          <w:iCs/>
-          <w:color w:val="auto"/>
-        </w:rPr>
-        <w:t>Model?,</w:t>
-      </w:r>
-      <w:proofErr w:type="gramEnd"/>
-      <w:r>
-        <w:rPr>
-          <w:i/>
-          <w:iCs/>
-          <w:color w:val="auto"/>
-        </w:rPr>
-        <w:t xml:space="preserve"> </w:t>
-      </w:r>
-      <w:r>
-        <w:rPr>
-          <w:color w:val="auto"/>
-        </w:rPr>
-        <w:t>IMSL by Perforce, viewed September 21 2024, &lt;</w:t>
-      </w:r>
-      <w:hyperlink r:id="rId65" w:history="1">
-        <w:r>
-          <w:rPr>
-            <w:rStyle w:val="Hyperlink"/>
-            <w:color w:val="auto"/>
-            <w:szCs w:val="22"/>
-            <w:u w:val="none"/>
-          </w:rPr>
-          <w:t>https://www.imsl.com/blog/what-is-regression-model</w:t>
-        </w:r>
-      </w:hyperlink>
-      <w:r>
-        <w:rPr>
-          <w:color w:val="auto"/>
-        </w:rPr>
-        <w:t>&gt;</w:t>
-      </w:r>
-    </w:p>
-    <w:p>
-      <w:pPr>
-        <w:spacing w:after="160"/>
-        <w:ind w:left="720" w:hanging="720"/>
-        <w:rPr>
-          <w:color w:val="auto"/>
-        </w:rPr>
-      </w:pPr>
-      <w:r>
-        <w:rPr>
-          <w:color w:val="auto"/>
-        </w:rPr>
-        <w:t xml:space="preserve">Frost, J 2017, </w:t>
-      </w:r>
-      <w:r>
-        <w:rPr>
-          <w:i/>
-          <w:iCs/>
-          <w:color w:val="auto"/>
-        </w:rPr>
-        <w:t xml:space="preserve">Overfitting Regression Models: Problems, Detection, and Avoidance - Statistics By Jim, </w:t>
-      </w:r>
-      <w:r>
-        <w:rPr>
-          <w:color w:val="auto"/>
-        </w:rPr>
-        <w:t>Statistics By Jim, viewed September 24</w:t>
-      </w:r>
-      <w:proofErr w:type="gramStart"/>
-      <w:r>
-        <w:rPr>
-          <w:color w:val="auto"/>
-        </w:rPr>
-        <w:t xml:space="preserve"> 2024</w:t>
-      </w:r>
-      <w:proofErr w:type="gramEnd"/>
-      <w:r>
-        <w:rPr>
-          <w:color w:val="auto"/>
-        </w:rPr>
-        <w:t>, &lt;</w:t>
-      </w:r>
-      <w:hyperlink r:id="rId66" w:history="1">
-        <w:r>
-          <w:rPr>
-            <w:rStyle w:val="Hyperlink"/>
-            <w:color w:val="auto"/>
-            <w:szCs w:val="22"/>
-            <w:u w:val="none"/>
-          </w:rPr>
-          <w:t>https://statisticsbyjim.com/regression/overfitting-regression-models/</w:t>
-        </w:r>
-      </w:hyperlink>
-      <w:r>
-        <w:rPr>
-          <w:color w:val="auto"/>
-        </w:rPr>
-        <w:t>&gt;</w:t>
-      </w:r>
-    </w:p>
-    <w:p>
-      <w:pPr>
-        <w:spacing w:after="160"/>
-        <w:ind w:left="720" w:hanging="720"/>
-        <w:rPr>
-          <w:color w:val="auto"/>
-        </w:rPr>
-      </w:pPr>
-      <w:r>
-        <w:rPr>
-          <w:color w:val="auto"/>
-        </w:rPr>
-        <w:t xml:space="preserve">Frost, J 2018, </w:t>
-      </w:r>
-      <w:r>
-        <w:rPr>
-          <w:i/>
-          <w:iCs/>
-          <w:color w:val="auto"/>
-        </w:rPr>
-        <w:t xml:space="preserve">How To Interpret R-Squared in Regression Analysis, </w:t>
-      </w:r>
-      <w:r>
-        <w:rPr>
-          <w:color w:val="auto"/>
-        </w:rPr>
-        <w:t>Statistics By Jim, viewed September 23</w:t>
-      </w:r>
-      <w:proofErr w:type="gramStart"/>
-      <w:r>
-        <w:rPr>
-          <w:color w:val="auto"/>
-        </w:rPr>
-        <w:t xml:space="preserve"> 2024</w:t>
-      </w:r>
-      <w:proofErr w:type="gramEnd"/>
-      <w:r>
-        <w:rPr>
-          <w:color w:val="auto"/>
-        </w:rPr>
-        <w:t>, &lt;https://statisticsbyjim.com/regression/interpret-r-squared-regression/&gt;.</w:t>
-      </w:r>
-    </w:p>
-    <w:p>
-      <w:pPr>
-        <w:spacing w:after="160"/>
-        <w:ind w:left="720" w:hanging="720"/>
-        <w:rPr>
-          <w:color w:val="auto"/>
-        </w:rPr>
-      </w:pPr>
-      <w:proofErr w:type="spellStart"/>
-      <w:r>
-        <w:rPr>
-          <w:color w:val="auto"/>
-        </w:rPr>
-        <w:t>Shafi</w:t>
-      </w:r>
-      <w:proofErr w:type="spellEnd"/>
-      <w:r>
-        <w:rPr>
-          <w:color w:val="auto"/>
-        </w:rPr>
-        <w:t xml:space="preserve">, A 2023, </w:t>
-      </w:r>
-      <w:r>
-        <w:rPr>
-          <w:i/>
-          <w:iCs/>
-          <w:color w:val="auto"/>
-        </w:rPr>
         <w:t>K-Nearest Neighbors (KNN) Classification with scikit-learn</w:t>
       </w:r>
       <w:r>
@@ -5922,7 +6222,7 @@
         </w:rPr>
         <w:t>, DataCamp, viewed 27 September 2024, &lt;</w:t>
       </w:r>
-      <w:hyperlink r:id="rId67" w:history="1">
+      <w:hyperlink r:id="rId72" w:history="1">
         <w:r>
           <w:rPr>
             <w:rStyle w:val="Hyperlink"/>
@@ -5990,7 +6290,7 @@
         </w:rPr>
         <w:t>, viewed 28th September 2024, &lt;</w:t>
       </w:r>
-      <w:hyperlink r:id="rId68" w:history="1">
+      <w:hyperlink r:id="rId73" w:history="1">
         <w:r>
           <w:rPr>
             <w:rStyle w:val="Hyperlink"/>
@@ -6036,7 +6336,7 @@
         </w:rPr>
         <w:t>, AIM, viewed 26th September 2024, &lt;</w:t>
       </w:r>
-      <w:hyperlink r:id="rId69" w:history="1">
+      <w:hyperlink r:id="rId74" w:history="1">
         <w:r>
           <w:rPr>
             <w:rStyle w:val="Hyperlink"/>
@@ -6114,7 +6414,7 @@
         </w:rPr>
         <w:t>, viewed 26th September 2024, &lt;</w:t>
       </w:r>
-      <w:hyperlink r:id="rId70" w:history="1">
+      <w:hyperlink r:id="rId75" w:history="1">
         <w:r>
           <w:rPr>
             <w:rStyle w:val="Hyperlink"/>
@@ -6132,306 +6432,8 @@
         <w:t>&gt;.</w:t>
       </w:r>
     </w:p>
-    <w:p>
-      <w:pPr>
-        <w:spacing w:after="160"/>
-        <w:ind w:left="720" w:hanging="720"/>
-        <w:rPr>
-          <w:color w:val="auto"/>
-        </w:rPr>
-      </w:pPr>
-      <w:r>
-        <w:rPr>
-          <w:color w:val="auto"/>
-        </w:rPr>
-        <w:lastRenderedPageBreak/>
-        <w:t xml:space="preserve">Brownlee, J 2023, </w:t>
-      </w:r>
-      <w:r>
-        <w:rPr>
-          <w:i/>
-          <w:iCs/>
-          <w:color w:val="auto"/>
-        </w:rPr>
-        <w:t>How to Create an ARIMA Model for Time Series Forecasting in Python</w:t>
-      </w:r>
-      <w:r>
-        <w:rPr>
-          <w:color w:val="auto"/>
-        </w:rPr>
-        <w:t>, Machine Learning Mastery, viewed 26th September 2024, &lt;https://machinelearningmastery.com/arima-for-time-series-forecasting-with-python/&gt;.</w:t>
-      </w:r>
-    </w:p>
-    <w:p>
-      <w:pPr>
-        <w:spacing w:after="160"/>
-        <w:ind w:left="720" w:hanging="720"/>
-        <w:rPr>
-          <w:color w:val="auto"/>
-        </w:rPr>
-      </w:pPr>
-      <w:r>
-        <w:rPr>
-          <w:color w:val="auto"/>
-        </w:rPr>
-        <w:t xml:space="preserve">Aronson, L 2019, </w:t>
-      </w:r>
-      <w:r>
-        <w:rPr>
-          <w:i/>
-          <w:iCs/>
-          <w:color w:val="auto"/>
-        </w:rPr>
-        <w:t xml:space="preserve">ARIMA </w:t>
-      </w:r>
-      <w:proofErr w:type="spellStart"/>
-      <w:r>
-        <w:rPr>
-          <w:i/>
-          <w:iCs/>
-          <w:color w:val="auto"/>
-        </w:rPr>
-        <w:t>Modeling</w:t>
-      </w:r>
-      <w:proofErr w:type="spellEnd"/>
-      <w:r>
-        <w:rPr>
-          <w:i/>
-          <w:iCs/>
-          <w:color w:val="auto"/>
-        </w:rPr>
-        <w:t xml:space="preserve"> and Train/Test Split</w:t>
-      </w:r>
-      <w:r>
-        <w:rPr>
-          <w:color w:val="auto"/>
-        </w:rPr>
-        <w:t>, GitHub, viewed 26th September 2024, &lt;</w:t>
-      </w:r>
-      <w:hyperlink r:id="rId71" w:history="1">
-        <w:r>
-          <w:rPr>
-            <w:rStyle w:val="Hyperlink"/>
-            <w:color w:val="auto"/>
-            <w:szCs w:val="22"/>
-            <w:u w:val="none"/>
-          </w:rPr>
-          <w:t>https://laurenliz22.github.io/arima_modeling_and_train_test_split</w:t>
-        </w:r>
-      </w:hyperlink>
-      <w:r>
-        <w:rPr>
-          <w:color w:val="auto"/>
-        </w:rPr>
-        <w:t>&gt;.</w:t>
-      </w:r>
-    </w:p>
-    <w:p>
-      <w:pPr>
-        <w:spacing w:after="160"/>
-        <w:ind w:left="720" w:hanging="720"/>
-        <w:rPr>
-          <w:color w:val="auto"/>
-        </w:rPr>
-      </w:pPr>
-      <w:r>
-        <w:rPr>
-          <w:color w:val="auto"/>
-        </w:rPr>
-        <w:t xml:space="preserve">Hayes, A 2024, </w:t>
-      </w:r>
-      <w:r>
-        <w:rPr>
-          <w:i/>
-          <w:iCs/>
-          <w:color w:val="auto"/>
-        </w:rPr>
-        <w:t>Autoregressive Integrated Moving Average Prediction Model</w:t>
-      </w:r>
-      <w:r>
-        <w:rPr>
-          <w:color w:val="auto"/>
-        </w:rPr>
-        <w:t xml:space="preserve">, Investopedia, viewed 26th September 2024, &lt; </w:t>
-      </w:r>
-      <w:hyperlink r:id="rId72" w:history="1">
-        <w:r>
-          <w:rPr>
-            <w:rStyle w:val="Hyperlink"/>
-            <w:color w:val="auto"/>
-            <w:szCs w:val="22"/>
-            <w:u w:val="none"/>
-          </w:rPr>
-          <w:t>https://www.investopedia.com/terms/a/autoregressive-integrated-moving-average-arima.asp</w:t>
-        </w:r>
-      </w:hyperlink>
-      <w:r>
-        <w:rPr>
-          <w:color w:val="auto"/>
-        </w:rPr>
-        <w:t>&gt;.</w:t>
-      </w:r>
-    </w:p>
-    <w:p>
-      <w:pPr>
-        <w:spacing w:after="160"/>
-        <w:ind w:left="720" w:hanging="720"/>
-        <w:rPr>
-          <w:color w:val="auto"/>
-        </w:rPr>
-      </w:pPr>
-      <w:r>
-        <w:rPr>
-          <w:color w:val="auto"/>
-        </w:rPr>
-        <w:t>GeeksforGeeks 2024,</w:t>
-      </w:r>
-      <w:r>
-        <w:rPr>
-          <w:i/>
-          <w:iCs/>
-          <w:color w:val="auto"/>
-        </w:rPr>
-        <w:t xml:space="preserve"> ARMA TIME SERIES MODEL</w:t>
-      </w:r>
-      <w:r>
-        <w:rPr>
-          <w:color w:val="auto"/>
-        </w:rPr>
-        <w:t>, GeeksforGeeks, viewed 26th September 2024, &lt;</w:t>
-      </w:r>
-      <w:hyperlink r:id="rId73" w:history="1">
-        <w:r>
-          <w:rPr>
-            <w:rStyle w:val="Hyperlink"/>
-            <w:color w:val="auto"/>
-            <w:szCs w:val="22"/>
-            <w:u w:val="none"/>
-          </w:rPr>
-          <w:t>https://www.geeksforgeeks.org/arma-time-series-model/</w:t>
-        </w:r>
-      </w:hyperlink>
-      <w:r>
-        <w:rPr>
-          <w:color w:val="auto"/>
-        </w:rPr>
-        <w:t>&gt;.</w:t>
-      </w:r>
-    </w:p>
-    <w:p>
-      <w:pPr>
-        <w:spacing w:after="160"/>
-        <w:ind w:left="720" w:hanging="720"/>
-        <w:rPr>
-          <w:color w:val="auto"/>
-        </w:rPr>
-      </w:pPr>
-      <w:r>
-        <w:rPr>
-          <w:color w:val="auto"/>
-        </w:rPr>
-        <w:t xml:space="preserve">NSW Air Quality 2024, </w:t>
-      </w:r>
-      <w:r>
-        <w:rPr>
-          <w:i/>
-          <w:iCs/>
-          <w:color w:val="auto"/>
-        </w:rPr>
-        <w:t>Data Download Facility</w:t>
-      </w:r>
-      <w:r>
-        <w:rPr>
-          <w:color w:val="auto"/>
-        </w:rPr>
-        <w:t>, NSW Air Quality, viewed 17 September 2024, &lt;</w:t>
-      </w:r>
-      <w:hyperlink r:id="rId74" w:history="1">
-        <w:r>
-          <w:rPr>
-            <w:rStyle w:val="Hyperlink"/>
-            <w:color w:val="auto"/>
-            <w:szCs w:val="22"/>
-            <w:u w:val="none"/>
-          </w:rPr>
-          <w:t>https://www.airquality.nsw.gov.au/air-quality-data-services/data-download-facility</w:t>
-        </w:r>
-      </w:hyperlink>
-      <w:r>
-        <w:rPr>
-          <w:color w:val="auto"/>
-        </w:rPr>
-        <w:t>&gt;.</w:t>
-      </w:r>
-    </w:p>
-    <w:p>
-      <w:pPr>
-        <w:spacing w:after="160"/>
-        <w:ind w:left="720" w:hanging="720"/>
-        <w:rPr>
-          <w:color w:val="auto"/>
-        </w:rPr>
-      </w:pPr>
-      <w:proofErr w:type="spellStart"/>
-      <w:r>
-        <w:rPr>
-          <w:color w:val="auto"/>
-        </w:rPr>
-        <w:t>HealthStats</w:t>
-      </w:r>
-      <w:proofErr w:type="spellEnd"/>
-      <w:r>
-        <w:rPr>
-          <w:color w:val="auto"/>
-        </w:rPr>
-        <w:t xml:space="preserve"> NSW 2024, </w:t>
-      </w:r>
-      <w:r>
-        <w:rPr>
-          <w:i/>
-          <w:iCs/>
-          <w:color w:val="auto"/>
-        </w:rPr>
-        <w:t>Explore NSW population health indicators by topic</w:t>
-      </w:r>
-      <w:r>
-        <w:rPr>
-          <w:color w:val="auto"/>
-        </w:rPr>
-        <w:t xml:space="preserve">, </w:t>
-      </w:r>
-      <w:proofErr w:type="spellStart"/>
-      <w:r>
-        <w:rPr>
-          <w:color w:val="auto"/>
-        </w:rPr>
-        <w:t>HealthStats</w:t>
-      </w:r>
-      <w:proofErr w:type="spellEnd"/>
-      <w:r>
-        <w:rPr>
-          <w:color w:val="auto"/>
-        </w:rPr>
-        <w:t xml:space="preserve"> NSW, viewed 17 September 2024, &lt;</w:t>
-      </w:r>
-      <w:hyperlink r:id="rId75" w:history="1">
-        <w:r>
-          <w:rPr>
-            <w:rStyle w:val="Hyperlink"/>
-            <w:color w:val="auto"/>
-            <w:szCs w:val="22"/>
-            <w:u w:val="none"/>
-          </w:rPr>
-          <w:t>https://www.airquality.nsw.gov.au/air-quality-data-services/data-download-facility</w:t>
-        </w:r>
-      </w:hyperlink>
-      <w:r>
-        <w:rPr>
-          <w:color w:val="auto"/>
-        </w:rPr>
-        <w:t>&gt;.</w:t>
-      </w:r>
-    </w:p>
+    <w:p/>
+    <w:p/>
     <w:p/>
     <w:p/>
     <w:p/>
